--- a/besprekingIMplemtatie.docx
+++ b/besprekingIMplemtatie.docx
@@ -72,26 +72,26 @@
         </w:rPr>
         <w:t>Bepaalde checklist</w:t>
       </w:r>
-    </w:p>
-    <w:p>
-      <w:pPr>
-        <w:rPr>
-          <w:color w:val="00B050"/>
-          <w:lang w:val="nl-BE"/>
-        </w:rPr>
-      </w:pPr>
-      <w:r>
-        <w:rPr>
-          <w:color w:val="00B050"/>
-          <w:lang w:val="nl-BE"/>
-        </w:rPr>
-        <w:t>Ipsec</w:t>
-      </w:r>
       <w:bookmarkStart w:id="0" w:name="_GoBack"/>
       <w:bookmarkEnd w:id="0"/>
     </w:p>
     <w:p>
       <w:pPr>
+        <w:rPr>
+          <w:color w:val="00B050"/>
+          <w:lang w:val="nl-BE"/>
+        </w:rPr>
+      </w:pPr>
+      <w:r>
+        <w:rPr>
+          <w:color w:val="00B050"/>
+          <w:lang w:val="nl-BE"/>
+        </w:rPr>
+        <w:t>Ipsec</w:t>
+      </w:r>
+    </w:p>
+    <w:p>
+      <w:pPr>
         <w:pStyle w:val="ListParagraph"/>
         <w:numPr>
           <w:ilvl w:val="0"/>
@@ -306,13 +306,13 @@
     <w:p>
       <w:pPr>
         <w:rPr>
-          <w:color w:val="FFC000"/>
-          <w:lang w:val="nl-BE"/>
-        </w:rPr>
-      </w:pPr>
-      <w:r>
-        <w:rPr>
-          <w:color w:val="FFC000"/>
+          <w:color w:val="00B050"/>
+          <w:lang w:val="nl-BE"/>
+        </w:rPr>
+      </w:pPr>
+      <w:r>
+        <w:rPr>
+          <w:color w:val="00B050"/>
           <w:lang w:val="nl-BE"/>
         </w:rPr>
         <w:t>Authentication – Authorization – Accouting</w:t>
@@ -695,18 +695,10 @@
         <w:t>Up-to-date software</w:t>
       </w:r>
       <w:r>
-        <w:t xml:space="preserve"> </w:t>
-      </w:r>
-      <w:proofErr w:type="spellStart"/>
-      <w:r>
-        <w:t>e</w:t>
-      </w:r>
-      <w:r>
-        <w:t>n</w:t>
-      </w:r>
-      <w:proofErr w:type="spellEnd"/>
-      <w:r>
-        <w:t xml:space="preserve"> hardware</w:t>
+        <w:t xml:space="preserve"> e</w:t>
+      </w:r>
+      <w:r>
+        <w:t>n hardware</w:t>
       </w:r>
     </w:p>
     <w:p>
@@ -717,16 +709,9 @@
           <w:numId w:val="2"/>
         </w:numPr>
       </w:pPr>
-      <w:proofErr w:type="gramStart"/>
-      <w:r>
-        <w:t xml:space="preserve">Performance  </w:t>
-      </w:r>
-      <w:proofErr w:type="spellStart"/>
-      <w:r>
-        <w:t>verminderd</w:t>
-      </w:r>
-      <w:proofErr w:type="spellEnd"/>
-      <w:proofErr w:type="gramEnd"/>
+      <w:r>
+        <w:t>Performance  verminderd</w:t>
+      </w:r>
     </w:p>
     <w:p>
       <w:pPr>
@@ -2245,7 +2230,7 @@
 </file>
 
 <file path=customXml/itemProps1.xml><?xml version="1.0" encoding="utf-8"?>
-<ds:datastoreItem xmlns:ds="http://schemas.openxmlformats.org/officeDocument/2006/customXml" ds:itemID="{E7AD9A24-EF44-4106-9349-28A6B1467B8C}">
+<ds:datastoreItem xmlns:ds="http://schemas.openxmlformats.org/officeDocument/2006/customXml" ds:itemID="{26EAB9F6-5313-47BD-B3C4-E8174B7B685A}">
   <ds:schemaRefs>
     <ds:schemaRef ds:uri="http://schemas.openxmlformats.org/officeDocument/2006/bibliography"/>
   </ds:schemaRefs>

--- a/besprekingIMplemtatie.docx
+++ b/besprekingIMplemtatie.docx
@@ -1,19 +1,27 @@
 
 <file path=word/document.xml><?xml version="1.0" encoding="utf-8"?>
-<w:document xmlns:wpc="http://schemas.microsoft.com/office/word/2010/wordprocessingCanvas" xmlns:cx="http://schemas.microsoft.com/office/drawing/2014/chartex" xmlns:cx1="http://schemas.microsoft.com/office/drawing/2015/9/8/chartex" xmlns:cx2="http://schemas.microsoft.com/office/drawing/2015/10/21/chartex" xmlns:cx3="http://schemas.microsoft.com/office/drawing/2016/5/9/chartex" xmlns:cx4="http://schemas.microsoft.com/office/drawing/2016/5/10/chartex" xmlns:cx5="http://schemas.microsoft.com/office/drawing/2016/5/11/chartex" xmlns:cx6="http://schemas.microsoft.com/office/drawing/2016/5/12/chartex" xmlns:cx7="http://schemas.microsoft.com/office/drawing/2016/5/13/chartex" xmlns:cx8="http://schemas.microsoft.com/office/drawing/2016/5/14/chartex" xmlns:mc="http://schemas.openxmlformats.org/markup-compatibility/2006" xmlns:aink="http://schemas.microsoft.com/office/drawing/2016/ink" xmlns:am3d="http://schemas.microsoft.com/office/drawing/2017/model3d" xmlns:o="urn:schemas-microsoft-com:office:office" xmlns:r="http://schemas.openxmlformats.org/officeDocument/2006/relationships" xmlns:m="http://schemas.openxmlformats.org/officeDocument/2006/math" xmlns:v="urn:schemas-microsoft-com:vml" xmlns:wp14="http://schemas.microsoft.com/office/word/2010/wordprocessingDrawing" xmlns:wp="http://schemas.openxmlformats.org/drawingml/2006/wordprocessingDrawing" xmlns:w10="urn:schemas-microsoft-com:office:word" xmlns:w="http://schemas.openxmlformats.org/wordprocessingml/2006/main" xmlns:w14="http://schemas.microsoft.com/office/word/2010/wordml" xmlns:w15="http://schemas.microsoft.com/office/word/2012/wordml" xmlns:w16cid="http://schemas.microsoft.com/office/word/2016/wordml/cid" xmlns:w16se="http://schemas.microsoft.com/office/word/2015/wordml/symex" xmlns:wpg="http://schemas.microsoft.com/office/word/2010/wordprocessingGroup" xmlns:wpi="http://schemas.microsoft.com/office/word/2010/wordprocessingInk" xmlns:wne="http://schemas.microsoft.com/office/word/2006/wordml" xmlns:wps="http://schemas.microsoft.com/office/word/2010/wordprocessingShape" mc:Ignorable="w14 w15 w16se w16cid wp14">
+<w:document xmlns:wpc="http://schemas.microsoft.com/office/word/2010/wordprocessingCanvas" xmlns:cx="http://schemas.microsoft.com/office/drawing/2014/chartex" xmlns:cx1="http://schemas.microsoft.com/office/drawing/2015/9/8/chartex" xmlns:mc="http://schemas.openxmlformats.org/markup-compatibility/2006" xmlns:o="urn:schemas-microsoft-com:office:office" xmlns:r="http://schemas.openxmlformats.org/officeDocument/2006/relationships" xmlns:m="http://schemas.openxmlformats.org/officeDocument/2006/math" xmlns:v="urn:schemas-microsoft-com:vml" xmlns:wp14="http://schemas.microsoft.com/office/word/2010/wordprocessingDrawing" xmlns:wp="http://schemas.openxmlformats.org/drawingml/2006/wordprocessingDrawing" xmlns:w10="urn:schemas-microsoft-com:office:word" xmlns:w="http://schemas.openxmlformats.org/wordprocessingml/2006/main" xmlns:w14="http://schemas.microsoft.com/office/word/2010/wordml" xmlns:w15="http://schemas.microsoft.com/office/word/2012/wordml" xmlns:w16se="http://schemas.microsoft.com/office/word/2015/wordml/symex" xmlns:wpg="http://schemas.microsoft.com/office/word/2010/wordprocessingGroup" xmlns:wpi="http://schemas.microsoft.com/office/word/2010/wordprocessingInk" xmlns:wne="http://schemas.microsoft.com/office/word/2006/wordml" xmlns:wps="http://schemas.microsoft.com/office/word/2010/wordprocessingShape" mc:Ignorable="w14 w15 w16se wp14">
   <w:body>
     <w:p>
       <w:pPr>
-        <w:pStyle w:val="Heading1"/>
-        <w:rPr>
-          <w:lang w:val="nl-BE"/>
-        </w:rPr>
-      </w:pPr>
-      <w:r>
-        <w:rPr>
-          <w:lang w:val="nl-BE"/>
-        </w:rPr>
-        <w:t xml:space="preserve">Confidentity </w:t>
+        <w:pStyle w:val="Kop1"/>
+        <w:rPr>
+          <w:lang w:val="nl-BE"/>
+        </w:rPr>
+      </w:pPr>
+      <w:proofErr w:type="spellStart"/>
+      <w:r>
+        <w:rPr>
+          <w:lang w:val="nl-BE"/>
+        </w:rPr>
+        <w:t>Confidentity</w:t>
+      </w:r>
+      <w:proofErr w:type="spellEnd"/>
+      <w:r>
+        <w:rPr>
+          <w:lang w:val="nl-BE"/>
+        </w:rPr>
+        <w:t xml:space="preserve"> </w:t>
       </w:r>
       <w:r>
         <w:rPr>
@@ -29,6 +37,7 @@
           <w:lang w:val="nl-BE"/>
         </w:rPr>
       </w:pPr>
+      <w:proofErr w:type="spellStart"/>
       <w:r>
         <w:rPr>
           <w:color w:val="00B050"/>
@@ -36,10 +45,11 @@
         </w:rPr>
         <w:t>Passwords</w:t>
       </w:r>
-    </w:p>
-    <w:p>
-      <w:pPr>
-        <w:pStyle w:val="ListParagraph"/>
+      <w:proofErr w:type="spellEnd"/>
+    </w:p>
+    <w:p>
+      <w:pPr>
+        <w:pStyle w:val="Lijstalinea"/>
         <w:numPr>
           <w:ilvl w:val="0"/>
           <w:numId w:val="2"/>
@@ -52,12 +62,20 @@
         <w:rPr>
           <w:lang w:val="nl-BE"/>
         </w:rPr>
-        <w:t>Max password age</w:t>
-      </w:r>
-    </w:p>
-    <w:p>
-      <w:pPr>
-        <w:pStyle w:val="ListParagraph"/>
+        <w:t xml:space="preserve">Max password </w:t>
+      </w:r>
+      <w:proofErr w:type="spellStart"/>
+      <w:r>
+        <w:rPr>
+          <w:lang w:val="nl-BE"/>
+        </w:rPr>
+        <w:t>age</w:t>
+      </w:r>
+      <w:proofErr w:type="spellEnd"/>
+    </w:p>
+    <w:p>
+      <w:pPr>
+        <w:pStyle w:val="Lijstalinea"/>
         <w:numPr>
           <w:ilvl w:val="0"/>
           <w:numId w:val="2"/>
@@ -72,96 +90,1309 @@
         </w:rPr>
         <w:t>Bepaalde checklist</w:t>
       </w:r>
+    </w:p>
+    <w:p>
+      <w:pPr>
+        <w:rPr>
+          <w:color w:val="00B050"/>
+          <w:lang w:val="nl-BE"/>
+        </w:rPr>
+      </w:pPr>
+      <w:proofErr w:type="spellStart"/>
+      <w:r>
+        <w:rPr>
+          <w:color w:val="00B050"/>
+          <w:lang w:val="nl-BE"/>
+        </w:rPr>
+        <w:t>Ipsec</w:t>
+      </w:r>
+      <w:proofErr w:type="spellEnd"/>
+    </w:p>
+    <w:p>
+      <w:pPr>
+        <w:pStyle w:val="Lijstalinea"/>
+        <w:numPr>
+          <w:ilvl w:val="0"/>
+          <w:numId w:val="2"/>
+        </w:numPr>
+        <w:rPr>
+          <w:lang w:val="nl-BE"/>
+        </w:rPr>
+      </w:pPr>
+      <w:r>
+        <w:rPr>
+          <w:lang w:val="nl-BE"/>
+        </w:rPr>
+        <w:t xml:space="preserve">VPN </w:t>
+      </w:r>
+    </w:p>
+    <w:p>
+      <w:pPr>
+        <w:pStyle w:val="Lijstalinea"/>
+        <w:numPr>
+          <w:ilvl w:val="1"/>
+          <w:numId w:val="2"/>
+        </w:numPr>
+        <w:rPr>
+          <w:lang w:val="nl-BE"/>
+        </w:rPr>
+      </w:pPr>
+      <w:r>
+        <w:rPr>
+          <w:lang w:val="nl-BE"/>
+        </w:rPr>
+        <w:t>Remote-access</w:t>
+      </w:r>
+    </w:p>
+    <w:p>
+      <w:pPr>
+        <w:pStyle w:val="Lijstalinea"/>
+        <w:numPr>
+          <w:ilvl w:val="1"/>
+          <w:numId w:val="2"/>
+        </w:numPr>
+        <w:rPr>
+          <w:lang w:val="nl-BE"/>
+        </w:rPr>
+      </w:pPr>
+      <w:r>
+        <w:rPr>
+          <w:lang w:val="nl-BE"/>
+        </w:rPr>
+        <w:t>Site-</w:t>
+      </w:r>
+      <w:proofErr w:type="spellStart"/>
+      <w:r>
+        <w:rPr>
+          <w:lang w:val="nl-BE"/>
+        </w:rPr>
+        <w:t>to</w:t>
+      </w:r>
+      <w:proofErr w:type="spellEnd"/>
+      <w:r>
+        <w:rPr>
+          <w:lang w:val="nl-BE"/>
+        </w:rPr>
+        <w:t>-site</w:t>
+      </w:r>
+    </w:p>
+    <w:p>
+      <w:pPr>
+        <w:rPr>
+          <w:color w:val="FF0000"/>
+          <w:lang w:val="nl-BE"/>
+        </w:rPr>
+      </w:pPr>
+      <w:r>
+        <w:rPr>
+          <w:color w:val="FF0000"/>
+          <w:lang w:val="nl-BE"/>
+        </w:rPr>
+        <w:t xml:space="preserve">Access controle </w:t>
+      </w:r>
+      <w:proofErr w:type="spellStart"/>
+      <w:r>
+        <w:rPr>
+          <w:color w:val="FF0000"/>
+          <w:lang w:val="nl-BE"/>
+        </w:rPr>
+        <w:t>models</w:t>
+      </w:r>
+      <w:proofErr w:type="spellEnd"/>
+    </w:p>
+    <w:p>
+      <w:pPr>
+        <w:pStyle w:val="Lijstalinea"/>
+        <w:numPr>
+          <w:ilvl w:val="0"/>
+          <w:numId w:val="2"/>
+        </w:numPr>
+        <w:rPr>
+          <w:lang w:val="nl-BE"/>
+        </w:rPr>
+      </w:pPr>
+      <w:proofErr w:type="spellStart"/>
+      <w:r>
+        <w:rPr>
+          <w:lang w:val="nl-BE"/>
+        </w:rPr>
+        <w:t>Mandatory</w:t>
+      </w:r>
+      <w:proofErr w:type="spellEnd"/>
+      <w:r>
+        <w:rPr>
+          <w:lang w:val="nl-BE"/>
+        </w:rPr>
+        <w:t xml:space="preserve"> Access Control</w:t>
+      </w:r>
+    </w:p>
+    <w:p>
+      <w:pPr>
+        <w:pStyle w:val="Lijstalinea"/>
+        <w:numPr>
+          <w:ilvl w:val="1"/>
+          <w:numId w:val="2"/>
+        </w:numPr>
+        <w:rPr>
+          <w:lang w:val="nl-BE"/>
+        </w:rPr>
+      </w:pPr>
+      <w:r>
+        <w:rPr>
+          <w:lang w:val="nl-BE"/>
+        </w:rPr>
+        <w:t>Strikt Defensie</w:t>
+      </w:r>
+    </w:p>
+    <w:p>
+      <w:pPr>
+        <w:pStyle w:val="Lijstalinea"/>
+        <w:numPr>
+          <w:ilvl w:val="0"/>
+          <w:numId w:val="2"/>
+        </w:numPr>
+        <w:rPr>
+          <w:lang w:val="nl-BE"/>
+        </w:rPr>
+      </w:pPr>
+      <w:proofErr w:type="spellStart"/>
+      <w:r>
+        <w:rPr>
+          <w:lang w:val="nl-BE"/>
+        </w:rPr>
+        <w:t>Distretionary</w:t>
+      </w:r>
+      <w:proofErr w:type="spellEnd"/>
+      <w:r>
+        <w:rPr>
+          <w:lang w:val="nl-BE"/>
+        </w:rPr>
+        <w:t xml:space="preserve"> Access Controle</w:t>
+      </w:r>
+    </w:p>
+    <w:p>
+      <w:pPr>
+        <w:pStyle w:val="Lijstalinea"/>
+        <w:numPr>
+          <w:ilvl w:val="1"/>
+          <w:numId w:val="2"/>
+        </w:numPr>
+        <w:rPr>
+          <w:lang w:val="nl-BE"/>
+        </w:rPr>
+      </w:pPr>
+      <w:r>
+        <w:rPr>
+          <w:lang w:val="nl-BE"/>
+        </w:rPr>
+        <w:t xml:space="preserve">Gebruiker zegt </w:t>
+      </w:r>
+      <w:proofErr w:type="spellStart"/>
+      <w:r>
+        <w:rPr>
+          <w:lang w:val="nl-BE"/>
+        </w:rPr>
+        <w:t>wlke</w:t>
+      </w:r>
+      <w:proofErr w:type="spellEnd"/>
+      <w:r>
+        <w:rPr>
+          <w:lang w:val="nl-BE"/>
+        </w:rPr>
+        <w:t xml:space="preserve"> </w:t>
+      </w:r>
+      <w:proofErr w:type="spellStart"/>
+      <w:r>
+        <w:rPr>
+          <w:lang w:val="nl-BE"/>
+        </w:rPr>
+        <w:t>gebruikerz</w:t>
+      </w:r>
+      <w:proofErr w:type="spellEnd"/>
+      <w:r>
+        <w:rPr>
+          <w:lang w:val="nl-BE"/>
+        </w:rPr>
+        <w:t xml:space="preserve"> zijn haar documenten kan bekijken</w:t>
+      </w:r>
+    </w:p>
+    <w:p>
+      <w:pPr>
+        <w:pStyle w:val="Lijstalinea"/>
+        <w:numPr>
+          <w:ilvl w:val="0"/>
+          <w:numId w:val="2"/>
+        </w:numPr>
+        <w:rPr>
+          <w:lang w:val="nl-BE"/>
+        </w:rPr>
+      </w:pPr>
+      <w:proofErr w:type="spellStart"/>
+      <w:r>
+        <w:rPr>
+          <w:lang w:val="nl-BE"/>
+        </w:rPr>
+        <w:t>Role-Based</w:t>
+      </w:r>
+      <w:proofErr w:type="spellEnd"/>
+      <w:r>
+        <w:rPr>
+          <w:lang w:val="nl-BE"/>
+        </w:rPr>
+        <w:t xml:space="preserve"> Access Controle</w:t>
+      </w:r>
+    </w:p>
+    <w:p>
+      <w:pPr>
+        <w:pStyle w:val="Lijstalinea"/>
+        <w:numPr>
+          <w:ilvl w:val="1"/>
+          <w:numId w:val="2"/>
+        </w:numPr>
+        <w:rPr>
+          <w:lang w:val="nl-BE"/>
+        </w:rPr>
+      </w:pPr>
+      <w:proofErr w:type="spellStart"/>
+      <w:r>
+        <w:rPr>
+          <w:lang w:val="nl-BE"/>
+        </w:rPr>
+        <w:t>Toegan</w:t>
+      </w:r>
+      <w:proofErr w:type="spellEnd"/>
+      <w:r>
+        <w:rPr>
+          <w:lang w:val="nl-BE"/>
+        </w:rPr>
+        <w:t xml:space="preserve"> gebaseerd op functie</w:t>
+      </w:r>
+    </w:p>
+    <w:p>
+      <w:pPr>
+        <w:pStyle w:val="Lijstalinea"/>
+        <w:numPr>
+          <w:ilvl w:val="0"/>
+          <w:numId w:val="2"/>
+        </w:numPr>
+        <w:rPr>
+          <w:lang w:val="nl-BE"/>
+        </w:rPr>
+      </w:pPr>
+      <w:proofErr w:type="spellStart"/>
+      <w:r>
+        <w:rPr>
+          <w:lang w:val="nl-BE"/>
+        </w:rPr>
+        <w:t>Attribute-based</w:t>
+      </w:r>
+      <w:proofErr w:type="spellEnd"/>
+      <w:r>
+        <w:rPr>
+          <w:lang w:val="nl-BE"/>
+        </w:rPr>
+        <w:t xml:space="preserve"> Access Control</w:t>
+      </w:r>
+    </w:p>
+    <w:p>
+      <w:pPr>
+        <w:pStyle w:val="Lijstalinea"/>
+        <w:numPr>
+          <w:ilvl w:val="1"/>
+          <w:numId w:val="2"/>
+        </w:numPr>
+        <w:rPr>
+          <w:lang w:val="nl-BE"/>
+        </w:rPr>
+      </w:pPr>
+      <w:r>
+        <w:rPr>
+          <w:lang w:val="nl-BE"/>
+        </w:rPr>
+        <w:t xml:space="preserve">Zoals </w:t>
+      </w:r>
+      <w:proofErr w:type="spellStart"/>
+      <w:r>
+        <w:rPr>
+          <w:lang w:val="nl-BE"/>
+        </w:rPr>
+        <w:t>Role-based</w:t>
+      </w:r>
+      <w:proofErr w:type="spellEnd"/>
+      <w:r>
+        <w:rPr>
+          <w:lang w:val="nl-BE"/>
+        </w:rPr>
+        <w:t xml:space="preserve"> maar gebruikt verschillende attributen voor gebruiker, middelen, object. </w:t>
+      </w:r>
+      <w:proofErr w:type="spellStart"/>
+      <w:r>
+        <w:rPr>
+          <w:lang w:val="nl-BE"/>
+        </w:rPr>
+        <w:t>If-then</w:t>
+      </w:r>
+      <w:proofErr w:type="spellEnd"/>
+    </w:p>
+    <w:p>
+      <w:pPr>
+        <w:rPr>
+          <w:color w:val="00B050"/>
+          <w:lang w:val="nl-BE"/>
+        </w:rPr>
+      </w:pPr>
+      <w:proofErr w:type="spellStart"/>
+      <w:r>
+        <w:rPr>
+          <w:color w:val="00B050"/>
+          <w:lang w:val="nl-BE"/>
+        </w:rPr>
+        <w:t>Authentication</w:t>
+      </w:r>
+      <w:proofErr w:type="spellEnd"/>
+      <w:r>
+        <w:rPr>
+          <w:color w:val="00B050"/>
+          <w:lang w:val="nl-BE"/>
+        </w:rPr>
+        <w:t xml:space="preserve"> – </w:t>
+      </w:r>
+      <w:proofErr w:type="spellStart"/>
+      <w:r>
+        <w:rPr>
+          <w:color w:val="00B050"/>
+          <w:lang w:val="nl-BE"/>
+        </w:rPr>
+        <w:t>Authorization</w:t>
+      </w:r>
+      <w:proofErr w:type="spellEnd"/>
+      <w:r>
+        <w:rPr>
+          <w:color w:val="00B050"/>
+          <w:lang w:val="nl-BE"/>
+        </w:rPr>
+        <w:t xml:space="preserve"> – </w:t>
+      </w:r>
+      <w:proofErr w:type="spellStart"/>
+      <w:r>
+        <w:rPr>
+          <w:color w:val="00B050"/>
+          <w:lang w:val="nl-BE"/>
+        </w:rPr>
+        <w:t>Accouting</w:t>
+      </w:r>
+      <w:proofErr w:type="spellEnd"/>
+    </w:p>
+    <w:p>
+      <w:pPr>
+        <w:pStyle w:val="Lijstalinea"/>
+        <w:numPr>
+          <w:ilvl w:val="0"/>
+          <w:numId w:val="2"/>
+        </w:numPr>
+        <w:rPr>
+          <w:lang w:val="nl-BE"/>
+        </w:rPr>
+      </w:pPr>
+      <w:r>
+        <w:rPr>
+          <w:lang w:val="nl-BE"/>
+        </w:rPr>
+        <w:t>Account voor meerder gebruikers.</w:t>
+      </w:r>
+    </w:p>
+    <w:p>
+      <w:pPr>
+        <w:ind w:left="720"/>
+        <w:rPr>
+          <w:lang w:val="nl-BE"/>
+        </w:rPr>
+      </w:pPr>
+    </w:p>
+    <w:p>
+      <w:pPr>
+        <w:pStyle w:val="Kop1"/>
+        <w:rPr>
+          <w:lang w:val="nl-BE"/>
+        </w:rPr>
+      </w:pPr>
+      <w:proofErr w:type="spellStart"/>
+      <w:r>
+        <w:rPr>
+          <w:lang w:val="nl-BE"/>
+        </w:rPr>
+        <w:t>Integrity</w:t>
+      </w:r>
+      <w:proofErr w:type="spellEnd"/>
+    </w:p>
+    <w:p>
+      <w:pPr>
+        <w:pStyle w:val="Lijstalinea"/>
+        <w:numPr>
+          <w:ilvl w:val="0"/>
+          <w:numId w:val="3"/>
+        </w:numPr>
+        <w:rPr>
+          <w:lang w:val="nl-BE"/>
+        </w:rPr>
+      </w:pPr>
+      <w:r>
+        <w:rPr>
+          <w:lang w:val="nl-BE"/>
+        </w:rPr>
+        <w:t>Consistente , nauwkeurige en betrouwbare data</w:t>
+      </w:r>
+    </w:p>
+    <w:p>
+      <w:pPr>
+        <w:rPr>
+          <w:lang w:val="nl-BE"/>
+        </w:rPr>
+      </w:pPr>
+      <w:r>
+        <w:rPr>
+          <w:color w:val="00B050"/>
+          <w:lang w:val="nl-BE"/>
+        </w:rPr>
+        <w:t xml:space="preserve">Version Controle </w:t>
+      </w:r>
+      <w:r>
+        <w:rPr>
+          <w:color w:val="00B050"/>
+          <w:lang w:val="nl-BE"/>
+        </w:rPr>
+        <w:t xml:space="preserve"> :: Configuraties</w:t>
+      </w:r>
+      <w:r>
+        <w:rPr>
+          <w:lang w:val="nl-BE"/>
+        </w:rPr>
+        <w:tab/>
+      </w:r>
+    </w:p>
+    <w:p>
+      <w:pPr>
+        <w:pStyle w:val="Lijstalinea"/>
+        <w:numPr>
+          <w:ilvl w:val="0"/>
+          <w:numId w:val="2"/>
+        </w:numPr>
+        <w:rPr>
+          <w:lang w:val="nl-BE"/>
+        </w:rPr>
+      </w:pPr>
+      <w:r>
+        <w:rPr>
+          <w:lang w:val="nl-BE"/>
+        </w:rPr>
+        <w:t>Up-to-date</w:t>
+      </w:r>
+    </w:p>
+    <w:p>
+      <w:pPr>
+        <w:pStyle w:val="Lijstalinea"/>
+        <w:numPr>
+          <w:ilvl w:val="0"/>
+          <w:numId w:val="2"/>
+        </w:numPr>
+        <w:rPr>
+          <w:lang w:val="nl-BE"/>
+        </w:rPr>
+      </w:pPr>
+      <w:r>
+        <w:rPr>
+          <w:lang w:val="nl-BE"/>
+        </w:rPr>
+        <w:t>Juiste versie</w:t>
+      </w:r>
+    </w:p>
+    <w:p>
+      <w:pPr>
+        <w:pStyle w:val="Lijstalinea"/>
+        <w:numPr>
+          <w:ilvl w:val="0"/>
+          <w:numId w:val="2"/>
+        </w:numPr>
+        <w:rPr>
+          <w:lang w:val="nl-BE"/>
+        </w:rPr>
+      </w:pPr>
+      <w:r>
+        <w:rPr>
+          <w:lang w:val="nl-BE"/>
+        </w:rPr>
+        <w:t>Terug draaien</w:t>
+      </w:r>
+    </w:p>
+    <w:p>
+      <w:pPr>
+        <w:rPr>
+          <w:color w:val="00B050"/>
+          <w:lang w:val="nl-BE"/>
+        </w:rPr>
+      </w:pPr>
+      <w:proofErr w:type="spellStart"/>
+      <w:r>
+        <w:rPr>
+          <w:color w:val="00B050"/>
+          <w:lang w:val="nl-BE"/>
+        </w:rPr>
+        <w:t>Cryptographic</w:t>
+      </w:r>
+      <w:proofErr w:type="spellEnd"/>
+      <w:r>
+        <w:rPr>
+          <w:color w:val="00B050"/>
+          <w:lang w:val="nl-BE"/>
+        </w:rPr>
+        <w:t xml:space="preserve"> </w:t>
+      </w:r>
+      <w:proofErr w:type="spellStart"/>
+      <w:r>
+        <w:rPr>
+          <w:color w:val="00B050"/>
+          <w:lang w:val="nl-BE"/>
+        </w:rPr>
+        <w:t>hash</w:t>
+      </w:r>
+      <w:proofErr w:type="spellEnd"/>
+    </w:p>
+    <w:p>
+      <w:pPr>
+        <w:pStyle w:val="Lijstalinea"/>
+        <w:numPr>
+          <w:ilvl w:val="0"/>
+          <w:numId w:val="2"/>
+        </w:numPr>
+        <w:rPr>
+          <w:lang w:val="nl-BE"/>
+        </w:rPr>
+      </w:pPr>
+      <w:r>
+        <w:rPr>
+          <w:lang w:val="nl-BE"/>
+        </w:rPr>
+        <w:t xml:space="preserve">Berichte + </w:t>
+      </w:r>
+      <w:proofErr w:type="spellStart"/>
+      <w:r>
+        <w:rPr>
+          <w:lang w:val="nl-BE"/>
+        </w:rPr>
+        <w:t>hasing</w:t>
+      </w:r>
+      <w:proofErr w:type="spellEnd"/>
+      <w:r>
+        <w:rPr>
+          <w:lang w:val="nl-BE"/>
+        </w:rPr>
+        <w:t xml:space="preserve">(wiskundige formule) = </w:t>
+      </w:r>
+      <w:proofErr w:type="spellStart"/>
+      <w:r>
+        <w:rPr>
+          <w:lang w:val="nl-BE"/>
+        </w:rPr>
+        <w:t>hash</w:t>
+      </w:r>
+      <w:proofErr w:type="spellEnd"/>
+      <w:r>
+        <w:rPr>
+          <w:lang w:val="nl-BE"/>
+        </w:rPr>
+        <w:t xml:space="preserve"> </w:t>
+      </w:r>
+    </w:p>
+    <w:p>
+      <w:pPr>
+        <w:rPr>
+          <w:color w:val="FFC000"/>
+          <w:lang w:val="nl-BE"/>
+        </w:rPr>
+      </w:pPr>
+      <w:r>
+        <w:rPr>
+          <w:color w:val="FFC000"/>
+          <w:lang w:val="nl-BE"/>
+        </w:rPr>
+        <w:t>Host-</w:t>
+      </w:r>
+      <w:proofErr w:type="spellStart"/>
+      <w:r>
+        <w:rPr>
+          <w:color w:val="FFC000"/>
+          <w:lang w:val="nl-BE"/>
+        </w:rPr>
+        <w:t>Based</w:t>
+      </w:r>
+      <w:proofErr w:type="spellEnd"/>
+      <w:r>
+        <w:rPr>
+          <w:color w:val="FFC000"/>
+          <w:lang w:val="nl-BE"/>
+        </w:rPr>
+        <w:t xml:space="preserve"> </w:t>
+      </w:r>
+      <w:proofErr w:type="spellStart"/>
+      <w:r>
+        <w:rPr>
+          <w:color w:val="FFC000"/>
+          <w:lang w:val="nl-BE"/>
+        </w:rPr>
+        <w:t>Intrusion</w:t>
+      </w:r>
+      <w:proofErr w:type="spellEnd"/>
+      <w:r>
+        <w:rPr>
+          <w:color w:val="FFC000"/>
+          <w:lang w:val="nl-BE"/>
+        </w:rPr>
+        <w:t xml:space="preserve"> </w:t>
+      </w:r>
+      <w:proofErr w:type="spellStart"/>
+      <w:r>
+        <w:rPr>
+          <w:color w:val="FFC000"/>
+          <w:lang w:val="nl-BE"/>
+        </w:rPr>
+        <w:t>Detection</w:t>
+      </w:r>
+      <w:proofErr w:type="spellEnd"/>
+    </w:p>
+    <w:p>
+      <w:pPr>
+        <w:pStyle w:val="Lijstalinea"/>
+        <w:numPr>
+          <w:ilvl w:val="0"/>
+          <w:numId w:val="2"/>
+        </w:numPr>
+        <w:rPr>
+          <w:lang w:val="nl-BE"/>
+        </w:rPr>
+      </w:pPr>
+      <w:r>
+        <w:rPr>
+          <w:lang w:val="nl-BE"/>
+        </w:rPr>
+        <w:t xml:space="preserve">Monitors en </w:t>
+      </w:r>
+      <w:proofErr w:type="spellStart"/>
+      <w:r>
+        <w:rPr>
+          <w:lang w:val="nl-BE"/>
+        </w:rPr>
+        <w:t>stuurd</w:t>
+      </w:r>
+      <w:proofErr w:type="spellEnd"/>
+      <w:r>
+        <w:rPr>
+          <w:lang w:val="nl-BE"/>
+        </w:rPr>
+        <w:t xml:space="preserve"> alerts </w:t>
+      </w:r>
+      <w:proofErr w:type="spellStart"/>
+      <w:r>
+        <w:rPr>
+          <w:lang w:val="nl-BE"/>
+        </w:rPr>
+        <w:t>naarAdmin</w:t>
+      </w:r>
+      <w:proofErr w:type="spellEnd"/>
+    </w:p>
+    <w:p>
+      <w:pPr>
+        <w:pStyle w:val="Lijstalinea"/>
+        <w:numPr>
+          <w:ilvl w:val="1"/>
+          <w:numId w:val="2"/>
+        </w:numPr>
+        <w:rPr>
+          <w:lang w:val="nl-BE"/>
+        </w:rPr>
+      </w:pPr>
+      <w:r>
+        <w:rPr>
+          <w:lang w:val="nl-BE"/>
+        </w:rPr>
+        <w:t>Host-</w:t>
+      </w:r>
+      <w:proofErr w:type="spellStart"/>
+      <w:r>
+        <w:rPr>
+          <w:lang w:val="nl-BE"/>
+        </w:rPr>
+        <w:t>based</w:t>
+      </w:r>
+      <w:proofErr w:type="spellEnd"/>
+      <w:r>
+        <w:rPr>
+          <w:lang w:val="nl-BE"/>
+        </w:rPr>
+        <w:t xml:space="preserve">  --&gt; beschermt host tegen Malware en </w:t>
+      </w:r>
+      <w:proofErr w:type="spellStart"/>
+      <w:r>
+        <w:rPr>
+          <w:lang w:val="nl-BE"/>
+        </w:rPr>
+        <w:t>stuurd</w:t>
+      </w:r>
+      <w:proofErr w:type="spellEnd"/>
+      <w:r>
+        <w:rPr>
+          <w:lang w:val="nl-BE"/>
+        </w:rPr>
+        <w:t xml:space="preserve"> </w:t>
+      </w:r>
+      <w:proofErr w:type="spellStart"/>
+      <w:r>
+        <w:rPr>
+          <w:lang w:val="nl-BE"/>
+        </w:rPr>
+        <w:t>raport</w:t>
+      </w:r>
+      <w:proofErr w:type="spellEnd"/>
+    </w:p>
+    <w:p>
+      <w:pPr>
+        <w:pStyle w:val="Lijstalinea"/>
+        <w:numPr>
+          <w:ilvl w:val="1"/>
+          <w:numId w:val="2"/>
+        </w:numPr>
+        <w:rPr>
+          <w:lang w:val="nl-BE"/>
+        </w:rPr>
+      </w:pPr>
+      <w:r>
+        <w:rPr>
+          <w:lang w:val="nl-BE"/>
+        </w:rPr>
+        <w:t xml:space="preserve"> </w:t>
+      </w:r>
+      <w:proofErr w:type="spellStart"/>
+      <w:r>
+        <w:rPr>
+          <w:lang w:val="nl-BE"/>
+        </w:rPr>
+        <w:t>Integrety</w:t>
+      </w:r>
+      <w:proofErr w:type="spellEnd"/>
+      <w:r>
+        <w:rPr>
+          <w:lang w:val="nl-BE"/>
+        </w:rPr>
+        <w:t xml:space="preserve"> check --&gt; zorgt ervoor dat alle date in netwerk </w:t>
+      </w:r>
+      <w:proofErr w:type="spellStart"/>
+      <w:r>
+        <w:rPr>
+          <w:lang w:val="nl-BE"/>
+        </w:rPr>
+        <w:t>intergeriteit</w:t>
+      </w:r>
+      <w:proofErr w:type="spellEnd"/>
+      <w:r>
+        <w:rPr>
+          <w:lang w:val="nl-BE"/>
+        </w:rPr>
+        <w:t xml:space="preserve"> behoud</w:t>
+      </w:r>
+    </w:p>
+    <w:p>
+      <w:pPr>
+        <w:rPr>
+          <w:color w:val="00B050"/>
+          <w:lang w:val="nl-BE"/>
+        </w:rPr>
+      </w:pPr>
+      <w:r>
+        <w:rPr>
+          <w:color w:val="00B050"/>
+          <w:lang w:val="nl-BE"/>
+        </w:rPr>
+        <w:t>B</w:t>
+      </w:r>
+      <w:r>
+        <w:rPr>
+          <w:color w:val="00B050"/>
+          <w:lang w:val="nl-BE"/>
+        </w:rPr>
+        <w:t>ack-ups</w:t>
+      </w:r>
+    </w:p>
+    <w:p>
+      <w:pPr>
+        <w:pStyle w:val="Lijstalinea"/>
+        <w:numPr>
+          <w:ilvl w:val="0"/>
+          <w:numId w:val="2"/>
+        </w:numPr>
+        <w:rPr>
+          <w:lang w:val="nl-BE"/>
+        </w:rPr>
+      </w:pPr>
+      <w:r>
+        <w:rPr>
+          <w:lang w:val="nl-BE"/>
+        </w:rPr>
+        <w:t>Meerdere back up</w:t>
+      </w:r>
+    </w:p>
+    <w:p>
+      <w:pPr>
+        <w:pStyle w:val="Lijstalinea"/>
+        <w:ind w:left="1080"/>
+        <w:rPr>
+          <w:lang w:val="nl-BE"/>
+        </w:rPr>
+      </w:pPr>
+    </w:p>
+    <w:p>
+      <w:pPr>
+        <w:pStyle w:val="Kop1"/>
+        <w:rPr>
+          <w:lang w:val="nl-BE"/>
+        </w:rPr>
+      </w:pPr>
+      <w:r>
+        <w:rPr>
+          <w:lang w:val="nl-BE"/>
+        </w:rPr>
+        <w:lastRenderedPageBreak/>
+        <w:t>Availability</w:t>
+      </w:r>
+    </w:p>
+    <w:p>
+      <w:pPr>
+        <w:pStyle w:val="Lijstalinea"/>
+        <w:numPr>
+          <w:ilvl w:val="0"/>
+          <w:numId w:val="3"/>
+        </w:numPr>
+        <w:rPr>
+          <w:lang w:val="nl-BE"/>
+        </w:rPr>
+      </w:pPr>
+      <w:r>
+        <w:rPr>
+          <w:lang w:val="nl-BE"/>
+        </w:rPr>
+        <w:t xml:space="preserve">QOS  </w:t>
+      </w:r>
+      <w:proofErr w:type="spellStart"/>
+      <w:r>
+        <w:rPr>
+          <w:lang w:val="nl-BE"/>
+        </w:rPr>
+        <w:t>Improves</w:t>
+      </w:r>
+      <w:proofErr w:type="spellEnd"/>
+      <w:r>
+        <w:rPr>
+          <w:lang w:val="nl-BE"/>
+        </w:rPr>
+        <w:t xml:space="preserve"> </w:t>
+      </w:r>
+      <w:r>
+        <w:rPr>
+          <w:lang w:val="nl-BE"/>
+        </w:rPr>
+        <w:sym w:font="Wingdings" w:char="F0E0"/>
+      </w:r>
+      <w:r>
+        <w:rPr>
+          <w:lang w:val="nl-BE"/>
+        </w:rPr>
+        <w:t xml:space="preserve"> beschikbaarheid  goed</w:t>
+      </w:r>
+    </w:p>
+    <w:p>
+      <w:pPr>
+        <w:ind w:left="45"/>
+        <w:rPr>
+          <w:lang w:val="nl-BE"/>
+        </w:rPr>
+      </w:pPr>
+    </w:p>
+    <w:p>
+      <w:pPr>
+        <w:ind w:left="45"/>
+        <w:rPr>
+          <w:color w:val="00B050"/>
+          <w:lang w:val="nl-BE"/>
+        </w:rPr>
+      </w:pPr>
+      <w:proofErr w:type="spellStart"/>
+      <w:r>
+        <w:rPr>
+          <w:color w:val="00B050"/>
+          <w:lang w:val="nl-BE"/>
+        </w:rPr>
+        <w:t>Harware</w:t>
+      </w:r>
+      <w:proofErr w:type="spellEnd"/>
+      <w:r>
+        <w:rPr>
+          <w:color w:val="00B050"/>
+          <w:lang w:val="nl-BE"/>
+        </w:rPr>
+        <w:t xml:space="preserve">  &amp; Software</w:t>
+      </w:r>
+    </w:p>
+    <w:p>
+      <w:pPr>
+        <w:pStyle w:val="Lijstalinea"/>
+        <w:numPr>
+          <w:ilvl w:val="0"/>
+          <w:numId w:val="2"/>
+        </w:numPr>
+      </w:pPr>
+      <w:r>
+        <w:t>Up-to-date software</w:t>
+      </w:r>
+      <w:r>
+        <w:t xml:space="preserve"> </w:t>
+      </w:r>
+      <w:proofErr w:type="spellStart"/>
+      <w:r>
+        <w:t>e</w:t>
+      </w:r>
+      <w:r>
+        <w:t>n</w:t>
+      </w:r>
+      <w:proofErr w:type="spellEnd"/>
+      <w:r>
+        <w:t xml:space="preserve"> hardware</w:t>
+      </w:r>
+    </w:p>
+    <w:p>
+      <w:pPr>
+        <w:pStyle w:val="Lijstalinea"/>
+        <w:numPr>
+          <w:ilvl w:val="1"/>
+          <w:numId w:val="2"/>
+        </w:numPr>
+      </w:pPr>
+      <w:r>
+        <w:t xml:space="preserve">Performance  </w:t>
+      </w:r>
+      <w:proofErr w:type="spellStart"/>
+      <w:r>
+        <w:t>verminderd</w:t>
+      </w:r>
+      <w:proofErr w:type="spellEnd"/>
+    </w:p>
+    <w:p>
+      <w:pPr>
+        <w:pStyle w:val="Lijstalinea"/>
+        <w:numPr>
+          <w:ilvl w:val="1"/>
+          <w:numId w:val="2"/>
+        </w:numPr>
+      </w:pPr>
+    </w:p>
+    <w:p>
+      <w:pPr>
+        <w:pStyle w:val="Lijstalinea"/>
+        <w:numPr>
+          <w:ilvl w:val="0"/>
+          <w:numId w:val="2"/>
+        </w:numPr>
+        <w:rPr>
+          <w:lang w:val="nl-BE"/>
+        </w:rPr>
+      </w:pPr>
+      <w:r>
+        <w:rPr>
+          <w:lang w:val="nl-BE"/>
+        </w:rPr>
+        <w:t>Onderhoud software en hardwar</w:t>
+      </w:r>
+      <w:r>
+        <w:rPr>
+          <w:lang w:val="nl-BE"/>
+        </w:rPr>
+        <w:t>e</w:t>
+      </w:r>
+    </w:p>
+    <w:p>
+      <w:pPr>
+        <w:pStyle w:val="Lijstalinea"/>
+        <w:ind w:left="1080"/>
+        <w:rPr>
+          <w:lang w:val="nl-BE"/>
+        </w:rPr>
+      </w:pPr>
+      <w:r>
+        <w:rPr>
+          <w:lang w:val="nl-BE"/>
+        </w:rPr>
+        <w:tab/>
+      </w:r>
+      <w:r>
+        <w:rPr>
+          <w:lang w:val="nl-BE"/>
+        </w:rPr>
+        <w:tab/>
+      </w:r>
+      <w:r>
+        <w:rPr>
+          <w:lang w:val="nl-BE"/>
+        </w:rPr>
+        <w:sym w:font="Wingdings" w:char="F0E0"/>
+      </w:r>
+      <w:r>
+        <w:rPr>
+          <w:lang w:val="nl-BE"/>
+        </w:rPr>
+        <w:t xml:space="preserve"> kabels, machines</w:t>
+      </w:r>
+      <w:r>
+        <w:rPr>
+          <w:lang w:val="nl-BE"/>
+        </w:rPr>
+        <w:tab/>
+      </w:r>
+    </w:p>
+    <w:p>
+      <w:pPr>
+        <w:pStyle w:val="Lijstalinea"/>
+        <w:numPr>
+          <w:ilvl w:val="0"/>
+          <w:numId w:val="2"/>
+        </w:numPr>
+        <w:rPr>
+          <w:lang w:val="nl-BE"/>
+        </w:rPr>
+      </w:pPr>
+      <w:proofErr w:type="spellStart"/>
+      <w:r>
+        <w:rPr>
+          <w:lang w:val="nl-BE"/>
+        </w:rPr>
+        <w:t>Redudantie</w:t>
+      </w:r>
+      <w:proofErr w:type="spellEnd"/>
+      <w:r>
+        <w:rPr>
+          <w:lang w:val="nl-BE"/>
+        </w:rPr>
+        <w:t xml:space="preserve"> : netwerk is altijd op </w:t>
+      </w:r>
+    </w:p>
+    <w:p>
+      <w:pPr>
+        <w:pStyle w:val="Lijstalinea"/>
+        <w:numPr>
+          <w:ilvl w:val="1"/>
+          <w:numId w:val="2"/>
+        </w:numPr>
+        <w:rPr>
+          <w:lang w:val="nl-BE"/>
+        </w:rPr>
+      </w:pPr>
+      <w:r>
+        <w:rPr>
+          <w:lang w:val="nl-BE"/>
+        </w:rPr>
+        <w:t xml:space="preserve">Spanning Tree </w:t>
+      </w:r>
+      <w:proofErr w:type="spellStart"/>
+      <w:r>
+        <w:rPr>
+          <w:lang w:val="nl-BE"/>
+        </w:rPr>
+        <w:t>Protocole</w:t>
+      </w:r>
+      <w:proofErr w:type="spellEnd"/>
+    </w:p>
+    <w:p>
+      <w:pPr>
+        <w:pStyle w:val="Lijstalinea"/>
+        <w:numPr>
+          <w:ilvl w:val="2"/>
+          <w:numId w:val="2"/>
+        </w:numPr>
+        <w:rPr>
+          <w:lang w:val="nl-BE"/>
+        </w:rPr>
+      </w:pPr>
+      <w:proofErr w:type="spellStart"/>
+      <w:r>
+        <w:rPr>
+          <w:lang w:val="nl-BE"/>
+        </w:rPr>
+        <w:t>Verkomt</w:t>
+      </w:r>
+      <w:proofErr w:type="spellEnd"/>
+      <w:r>
+        <w:rPr>
+          <w:lang w:val="nl-BE"/>
+        </w:rPr>
+        <w:t xml:space="preserve"> loops, netwerkt blijft werken</w:t>
+      </w:r>
+    </w:p>
+    <w:p>
+      <w:pPr>
+        <w:pStyle w:val="Lijstalinea"/>
+        <w:numPr>
+          <w:ilvl w:val="1"/>
+          <w:numId w:val="2"/>
+        </w:numPr>
+        <w:rPr>
+          <w:lang w:val="nl-BE"/>
+        </w:rPr>
+      </w:pPr>
+      <w:proofErr w:type="spellStart"/>
+      <w:r>
+        <w:rPr>
+          <w:lang w:val="nl-BE"/>
+        </w:rPr>
+        <w:t>Etherchannel</w:t>
+      </w:r>
+      <w:proofErr w:type="spellEnd"/>
+    </w:p>
+    <w:p>
+      <w:pPr>
+        <w:pStyle w:val="Lijstalinea"/>
+        <w:numPr>
+          <w:ilvl w:val="2"/>
+          <w:numId w:val="2"/>
+        </w:numPr>
+        <w:rPr>
+          <w:lang w:val="nl-BE"/>
+        </w:rPr>
+      </w:pPr>
+      <w:r>
+        <w:rPr>
+          <w:lang w:val="nl-BE"/>
+        </w:rPr>
+        <w:t>Load</w:t>
+      </w:r>
+      <w:r>
+        <w:rPr>
+          <w:lang w:val="nl-BE"/>
+        </w:rPr>
+        <w:t xml:space="preserve"> </w:t>
+      </w:r>
+      <w:proofErr w:type="spellStart"/>
+      <w:r>
+        <w:rPr>
+          <w:lang w:val="nl-BE"/>
+        </w:rPr>
+        <w:t>balance</w:t>
+      </w:r>
+      <w:proofErr w:type="spellEnd"/>
+    </w:p>
+    <w:p>
+      <w:pPr>
+        <w:pStyle w:val="Lijstalinea"/>
+        <w:numPr>
+          <w:ilvl w:val="2"/>
+          <w:numId w:val="2"/>
+        </w:numPr>
+        <w:rPr>
+          <w:lang w:val="nl-BE"/>
+        </w:rPr>
+      </w:pPr>
       <w:bookmarkStart w:id="0" w:name="_GoBack"/>
       <w:bookmarkEnd w:id="0"/>
-    </w:p>
-    <w:p>
-      <w:pPr>
-        <w:rPr>
-          <w:color w:val="00B050"/>
-          <w:lang w:val="nl-BE"/>
-        </w:rPr>
-      </w:pPr>
-      <w:r>
-        <w:rPr>
-          <w:color w:val="00B050"/>
-          <w:lang w:val="nl-BE"/>
-        </w:rPr>
-        <w:t>Ipsec</w:t>
-      </w:r>
-    </w:p>
-    <w:p>
-      <w:pPr>
-        <w:pStyle w:val="ListParagraph"/>
+      <w:r>
+        <w:rPr>
+          <w:lang w:val="nl-BE"/>
+        </w:rPr>
+        <w:t>Sneller verkeer</w:t>
+      </w:r>
+    </w:p>
+    <w:p>
+      <w:pPr>
+        <w:pStyle w:val="Lijstalinea"/>
+        <w:ind w:left="2520"/>
+      </w:pPr>
+    </w:p>
+    <w:p>
+      <w:pPr>
+        <w:pStyle w:val="Kop1"/>
+        <w:rPr>
+          <w:lang w:val="nl-BE"/>
+        </w:rPr>
+      </w:pPr>
+      <w:r>
+        <w:rPr>
+          <w:lang w:val="nl-BE"/>
+        </w:rPr>
+        <w:t>Auto-</w:t>
+      </w:r>
+      <w:proofErr w:type="spellStart"/>
+      <w:r>
+        <w:rPr>
+          <w:lang w:val="nl-BE"/>
+        </w:rPr>
+        <w:t>Qos</w:t>
+      </w:r>
+      <w:proofErr w:type="spellEnd"/>
+      <w:r>
+        <w:rPr>
+          <w:lang w:val="nl-BE"/>
+        </w:rPr>
+        <w:t xml:space="preserve"> Configureren</w:t>
+      </w:r>
+    </w:p>
+    <w:p>
+      <w:pPr>
+        <w:pStyle w:val="Kop3"/>
         <w:numPr>
           <w:ilvl w:val="0"/>
           <w:numId w:val="2"/>
         </w:numPr>
-        <w:rPr>
-          <w:lang w:val="nl-BE"/>
-        </w:rPr>
-      </w:pPr>
-      <w:r>
-        <w:rPr>
-          <w:lang w:val="nl-BE"/>
-        </w:rPr>
-        <w:t xml:space="preserve">VPN </w:t>
-      </w:r>
-    </w:p>
-    <w:p>
-      <w:pPr>
-        <w:pStyle w:val="ListParagraph"/>
-        <w:numPr>
-          <w:ilvl w:val="1"/>
-          <w:numId w:val="2"/>
-        </w:numPr>
-        <w:rPr>
-          <w:lang w:val="nl-BE"/>
-        </w:rPr>
-      </w:pPr>
-      <w:r>
-        <w:rPr>
-          <w:lang w:val="nl-BE"/>
-        </w:rPr>
-        <w:t>Remote-access</w:t>
-      </w:r>
-    </w:p>
-    <w:p>
-      <w:pPr>
-        <w:pStyle w:val="ListParagraph"/>
-        <w:numPr>
-          <w:ilvl w:val="1"/>
-          <w:numId w:val="2"/>
-        </w:numPr>
-        <w:rPr>
-          <w:lang w:val="nl-BE"/>
-        </w:rPr>
-      </w:pPr>
-      <w:r>
-        <w:rPr>
-          <w:lang w:val="nl-BE"/>
-        </w:rPr>
-        <w:t>Site-to-site</w:t>
-      </w:r>
-    </w:p>
-    <w:p>
-      <w:pPr>
-        <w:rPr>
-          <w:color w:val="FF0000"/>
-          <w:lang w:val="nl-BE"/>
-        </w:rPr>
-      </w:pPr>
-      <w:r>
-        <w:rPr>
-          <w:color w:val="FF0000"/>
-          <w:lang w:val="nl-BE"/>
-        </w:rPr>
-        <w:t>Access controle models</w:t>
-      </w:r>
-    </w:p>
-    <w:p>
-      <w:pPr>
-        <w:pStyle w:val="ListParagraph"/>
+        <w:shd w:val="clear" w:color="auto" w:fill="FFFFFF"/>
+        <w:spacing w:before="300" w:after="120" w:line="300" w:lineRule="atLeast"/>
+        <w:textAlignment w:val="baseline"/>
+        <w:rPr>
+          <w:rFonts w:asciiTheme="minorHAnsi" w:eastAsiaTheme="minorHAnsi" w:hAnsiTheme="minorHAnsi" w:cstheme="minorBidi"/>
+          <w:color w:val="auto"/>
+          <w:sz w:val="22"/>
+          <w:szCs w:val="22"/>
+          <w:lang w:val="nl-BE"/>
+        </w:rPr>
+      </w:pPr>
+      <w:r>
+        <w:rPr>
+          <w:rFonts w:asciiTheme="minorHAnsi" w:eastAsiaTheme="minorHAnsi" w:hAnsiTheme="minorHAnsi" w:cstheme="minorBidi"/>
+          <w:color w:val="auto"/>
+          <w:sz w:val="22"/>
+          <w:szCs w:val="22"/>
+          <w:lang w:val="nl-BE"/>
+        </w:rPr>
+        <w:t>Auto-</w:t>
+      </w:r>
+      <w:proofErr w:type="spellStart"/>
+      <w:r>
+        <w:rPr>
+          <w:rFonts w:asciiTheme="minorHAnsi" w:eastAsiaTheme="minorHAnsi" w:hAnsiTheme="minorHAnsi" w:cstheme="minorBidi"/>
+          <w:color w:val="auto"/>
+          <w:sz w:val="22"/>
+          <w:szCs w:val="22"/>
+          <w:lang w:val="nl-BE"/>
+        </w:rPr>
+        <w:t>QoS</w:t>
+      </w:r>
+      <w:proofErr w:type="spellEnd"/>
+      <w:r>
+        <w:rPr>
+          <w:rFonts w:asciiTheme="minorHAnsi" w:eastAsiaTheme="minorHAnsi" w:hAnsiTheme="minorHAnsi" w:cstheme="minorBidi"/>
+          <w:color w:val="auto"/>
+          <w:sz w:val="22"/>
+          <w:szCs w:val="22"/>
+          <w:lang w:val="nl-BE"/>
+        </w:rPr>
+        <w:t xml:space="preserve"> VoIP</w:t>
+      </w:r>
+    </w:p>
+    <w:p>
+      <w:pPr>
+        <w:pStyle w:val="Lijstalinea"/>
         <w:numPr>
           <w:ilvl w:val="0"/>
           <w:numId w:val="2"/>
@@ -174,30 +1405,34 @@
         <w:rPr>
           <w:lang w:val="nl-BE"/>
         </w:rPr>
-        <w:t>Mandatory Access Control</w:t>
-      </w:r>
-    </w:p>
-    <w:p>
-      <w:pPr>
-        <w:pStyle w:val="ListParagraph"/>
-        <w:numPr>
-          <w:ilvl w:val="1"/>
-          <w:numId w:val="2"/>
-        </w:numPr>
-        <w:rPr>
-          <w:lang w:val="nl-BE"/>
-        </w:rPr>
-      </w:pPr>
-      <w:r>
-        <w:rPr>
-          <w:lang w:val="nl-BE"/>
-        </w:rPr>
-        <w:t>Strikt Defensie</w:t>
-      </w:r>
-    </w:p>
-    <w:p>
-      <w:pPr>
-        <w:pStyle w:val="ListParagraph"/>
+        <w:t xml:space="preserve">Media Access Control  -- &gt;  Priority </w:t>
+      </w:r>
+      <w:proofErr w:type="spellStart"/>
+      <w:r>
+        <w:rPr>
+          <w:lang w:val="nl-BE"/>
+        </w:rPr>
+        <w:t>to</w:t>
+      </w:r>
+      <w:proofErr w:type="spellEnd"/>
+      <w:r>
+        <w:rPr>
+          <w:lang w:val="nl-BE"/>
+        </w:rPr>
+        <w:t xml:space="preserve"> </w:t>
+      </w:r>
+      <w:proofErr w:type="spellStart"/>
+      <w:r>
+        <w:rPr>
+          <w:lang w:val="nl-BE"/>
+        </w:rPr>
+        <w:t>phones</w:t>
+      </w:r>
+      <w:proofErr w:type="spellEnd"/>
+    </w:p>
+    <w:p>
+      <w:pPr>
+        <w:pStyle w:val="Lijstalinea"/>
         <w:numPr>
           <w:ilvl w:val="0"/>
           <w:numId w:val="2"/>
@@ -206,352 +1441,14 @@
           <w:lang w:val="nl-BE"/>
         </w:rPr>
       </w:pPr>
-      <w:r>
-        <w:rPr>
-          <w:lang w:val="nl-BE"/>
-        </w:rPr>
-        <w:t>Distretionary Access Controle</w:t>
-      </w:r>
-    </w:p>
-    <w:p>
-      <w:pPr>
-        <w:pStyle w:val="ListParagraph"/>
-        <w:numPr>
-          <w:ilvl w:val="1"/>
-          <w:numId w:val="2"/>
-        </w:numPr>
-        <w:rPr>
-          <w:lang w:val="nl-BE"/>
-        </w:rPr>
-      </w:pPr>
-      <w:r>
-        <w:rPr>
-          <w:lang w:val="nl-BE"/>
-        </w:rPr>
-        <w:t>Gebruiker zegt wlke gebruikerz zijn haar documenten kan bekijken</w:t>
-      </w:r>
-    </w:p>
-    <w:p>
-      <w:pPr>
-        <w:pStyle w:val="ListParagraph"/>
-        <w:numPr>
-          <w:ilvl w:val="0"/>
-          <w:numId w:val="2"/>
-        </w:numPr>
-        <w:rPr>
-          <w:lang w:val="nl-BE"/>
-        </w:rPr>
-      </w:pPr>
-      <w:r>
-        <w:rPr>
-          <w:lang w:val="nl-BE"/>
-        </w:rPr>
-        <w:t>Role-Based Access Controle</w:t>
-      </w:r>
-    </w:p>
-    <w:p>
-      <w:pPr>
-        <w:pStyle w:val="ListParagraph"/>
-        <w:numPr>
-          <w:ilvl w:val="1"/>
-          <w:numId w:val="2"/>
-        </w:numPr>
-        <w:rPr>
-          <w:lang w:val="nl-BE"/>
-        </w:rPr>
-      </w:pPr>
-      <w:r>
-        <w:rPr>
-          <w:lang w:val="nl-BE"/>
-        </w:rPr>
-        <w:t>Toegan gebaseerd op functie</w:t>
-      </w:r>
-    </w:p>
-    <w:p>
-      <w:pPr>
-        <w:pStyle w:val="ListParagraph"/>
-        <w:numPr>
-          <w:ilvl w:val="0"/>
-          <w:numId w:val="2"/>
-        </w:numPr>
-        <w:rPr>
-          <w:lang w:val="nl-BE"/>
-        </w:rPr>
-      </w:pPr>
-      <w:r>
-        <w:rPr>
-          <w:lang w:val="nl-BE"/>
-        </w:rPr>
-        <w:t>Attribute-based Access Control</w:t>
-      </w:r>
-    </w:p>
-    <w:p>
-      <w:pPr>
-        <w:pStyle w:val="ListParagraph"/>
-        <w:numPr>
-          <w:ilvl w:val="1"/>
-          <w:numId w:val="2"/>
-        </w:numPr>
-        <w:rPr>
-          <w:lang w:val="nl-BE"/>
-        </w:rPr>
-      </w:pPr>
-      <w:r>
-        <w:rPr>
-          <w:lang w:val="nl-BE"/>
-        </w:rPr>
-        <w:t>Zoals Role-based maar gebruikt verschillende attributen voor gebruiker, middelen, object. If-then</w:t>
-      </w:r>
-    </w:p>
-    <w:p>
-      <w:pPr>
-        <w:rPr>
-          <w:color w:val="00B050"/>
-          <w:lang w:val="nl-BE"/>
-        </w:rPr>
-      </w:pPr>
-      <w:r>
-        <w:rPr>
-          <w:color w:val="00B050"/>
-          <w:lang w:val="nl-BE"/>
-        </w:rPr>
-        <w:t>Authentication – Authorization – Accouting</w:t>
-      </w:r>
-    </w:p>
-    <w:p>
-      <w:pPr>
-        <w:pStyle w:val="ListParagraph"/>
-        <w:numPr>
-          <w:ilvl w:val="0"/>
-          <w:numId w:val="2"/>
-        </w:numPr>
-        <w:rPr>
-          <w:lang w:val="nl-BE"/>
-        </w:rPr>
-      </w:pPr>
-      <w:r>
-        <w:rPr>
-          <w:lang w:val="nl-BE"/>
-        </w:rPr>
-        <w:t>Account voor meerder gebruikers.</w:t>
-      </w:r>
-    </w:p>
-    <w:p>
-      <w:pPr>
-        <w:ind w:left="720"/>
-        <w:rPr>
-          <w:lang w:val="nl-BE"/>
-        </w:rPr>
-      </w:pPr>
-    </w:p>
-    <w:p>
-      <w:pPr>
-        <w:pStyle w:val="Heading1"/>
-        <w:rPr>
-          <w:lang w:val="nl-BE"/>
-        </w:rPr>
-      </w:pPr>
-      <w:r>
-        <w:rPr>
-          <w:lang w:val="nl-BE"/>
-        </w:rPr>
-        <w:t>Integrity</w:t>
-      </w:r>
-    </w:p>
-    <w:p>
-      <w:pPr>
-        <w:pStyle w:val="ListParagraph"/>
-        <w:numPr>
-          <w:ilvl w:val="0"/>
-          <w:numId w:val="3"/>
-        </w:numPr>
-        <w:rPr>
-          <w:lang w:val="nl-BE"/>
-        </w:rPr>
-      </w:pPr>
-      <w:r>
-        <w:rPr>
-          <w:lang w:val="nl-BE"/>
-        </w:rPr>
-        <w:t>Consistente , nauwkeurige en betrouwbare data</w:t>
-      </w:r>
-    </w:p>
-    <w:p>
-      <w:pPr>
-        <w:rPr>
-          <w:lang w:val="nl-BE"/>
-        </w:rPr>
-      </w:pPr>
-      <w:r>
-        <w:rPr>
-          <w:color w:val="00B050"/>
-          <w:lang w:val="nl-BE"/>
-        </w:rPr>
-        <w:t xml:space="preserve">Version Controle </w:t>
-      </w:r>
-      <w:r>
-        <w:rPr>
-          <w:color w:val="00B050"/>
-          <w:lang w:val="nl-BE"/>
-        </w:rPr>
-        <w:t xml:space="preserve"> :: Configuraties</w:t>
-      </w:r>
-      <w:r>
-        <w:rPr>
-          <w:lang w:val="nl-BE"/>
-        </w:rPr>
-        <w:tab/>
-      </w:r>
-    </w:p>
-    <w:p>
-      <w:pPr>
-        <w:pStyle w:val="ListParagraph"/>
-        <w:numPr>
-          <w:ilvl w:val="0"/>
-          <w:numId w:val="2"/>
-        </w:numPr>
-        <w:rPr>
-          <w:lang w:val="nl-BE"/>
-        </w:rPr>
-      </w:pPr>
-      <w:r>
-        <w:rPr>
-          <w:lang w:val="nl-BE"/>
-        </w:rPr>
-        <w:t>Up-to-date</w:t>
-      </w:r>
-    </w:p>
-    <w:p>
-      <w:pPr>
-        <w:pStyle w:val="ListParagraph"/>
-        <w:numPr>
-          <w:ilvl w:val="0"/>
-          <w:numId w:val="2"/>
-        </w:numPr>
-        <w:rPr>
-          <w:lang w:val="nl-BE"/>
-        </w:rPr>
-      </w:pPr>
-      <w:r>
-        <w:rPr>
-          <w:lang w:val="nl-BE"/>
-        </w:rPr>
-        <w:t>Juiste versie</w:t>
-      </w:r>
-    </w:p>
-    <w:p>
-      <w:pPr>
-        <w:pStyle w:val="ListParagraph"/>
-        <w:numPr>
-          <w:ilvl w:val="0"/>
-          <w:numId w:val="2"/>
-        </w:numPr>
-        <w:rPr>
-          <w:lang w:val="nl-BE"/>
-        </w:rPr>
-      </w:pPr>
-      <w:r>
-        <w:rPr>
-          <w:lang w:val="nl-BE"/>
-        </w:rPr>
-        <w:t>Terug draaien</w:t>
-      </w:r>
-    </w:p>
-    <w:p>
-      <w:pPr>
-        <w:rPr>
-          <w:color w:val="00B050"/>
-          <w:lang w:val="nl-BE"/>
-        </w:rPr>
-      </w:pPr>
-      <w:r>
-        <w:rPr>
-          <w:color w:val="00B050"/>
-          <w:lang w:val="nl-BE"/>
-        </w:rPr>
-        <w:t>Cryptographic hash</w:t>
-      </w:r>
-    </w:p>
-    <w:p>
-      <w:pPr>
-        <w:pStyle w:val="ListParagraph"/>
-        <w:numPr>
-          <w:ilvl w:val="0"/>
-          <w:numId w:val="2"/>
-        </w:numPr>
-        <w:rPr>
-          <w:lang w:val="nl-BE"/>
-        </w:rPr>
-      </w:pPr>
-      <w:r>
-        <w:rPr>
-          <w:lang w:val="nl-BE"/>
-        </w:rPr>
-        <w:t xml:space="preserve">Berichte + hasing(wiskundige formule) = hash </w:t>
-      </w:r>
-    </w:p>
-    <w:p>
-      <w:pPr>
-        <w:rPr>
-          <w:color w:val="FFC000"/>
-          <w:lang w:val="nl-BE"/>
-        </w:rPr>
-      </w:pPr>
-      <w:r>
-        <w:rPr>
-          <w:color w:val="FFC000"/>
-          <w:lang w:val="nl-BE"/>
-        </w:rPr>
-        <w:t>Host-Based Intrusion Detection</w:t>
-      </w:r>
-    </w:p>
-    <w:p>
-      <w:pPr>
-        <w:pStyle w:val="ListParagraph"/>
-        <w:numPr>
-          <w:ilvl w:val="0"/>
-          <w:numId w:val="2"/>
-        </w:numPr>
-        <w:rPr>
-          <w:lang w:val="nl-BE"/>
-        </w:rPr>
-      </w:pPr>
-      <w:r>
-        <w:rPr>
-          <w:lang w:val="nl-BE"/>
-        </w:rPr>
-        <w:t>Monitors en stuurd alerts naarAdmin</w:t>
-      </w:r>
-    </w:p>
-    <w:p>
-      <w:pPr>
-        <w:pStyle w:val="ListParagraph"/>
-        <w:numPr>
-          <w:ilvl w:val="1"/>
-          <w:numId w:val="2"/>
-        </w:numPr>
-        <w:rPr>
-          <w:lang w:val="nl-BE"/>
-        </w:rPr>
-      </w:pPr>
-      <w:r>
-        <w:rPr>
-          <w:lang w:val="nl-BE"/>
-        </w:rPr>
-        <w:t>Host-based  --&gt; beschermt host tegen Malware en stuurd raport</w:t>
-      </w:r>
-    </w:p>
-    <w:p>
-      <w:pPr>
-        <w:pStyle w:val="ListParagraph"/>
-        <w:numPr>
-          <w:ilvl w:val="1"/>
-          <w:numId w:val="2"/>
-        </w:numPr>
-        <w:rPr>
-          <w:lang w:val="nl-BE"/>
-        </w:rPr>
-      </w:pPr>
+      <w:proofErr w:type="spellStart"/>
+      <w:r>
+        <w:rPr>
+          <w:lang w:val="nl-BE"/>
+        </w:rPr>
+        <w:t>Qos</w:t>
+      </w:r>
+      <w:proofErr w:type="spellEnd"/>
       <w:r>
         <w:rPr>
           <w:lang w:val="nl-BE"/>
@@ -562,350 +1459,38 @@
         <w:rPr>
           <w:lang w:val="nl-BE"/>
         </w:rPr>
-        <w:t>Integrety check --&gt; zorgt ervoor dat alle date in netwerk intergeriteit behoud</w:t>
-      </w:r>
-    </w:p>
-    <w:p>
-      <w:pPr>
-        <w:rPr>
-          <w:color w:val="00B050"/>
-          <w:lang w:val="nl-BE"/>
-        </w:rPr>
-      </w:pPr>
-      <w:r>
-        <w:rPr>
-          <w:color w:val="00B050"/>
-          <w:lang w:val="nl-BE"/>
-        </w:rPr>
-        <w:t>B</w:t>
-      </w:r>
-      <w:r>
-        <w:rPr>
-          <w:color w:val="00B050"/>
-          <w:lang w:val="nl-BE"/>
-        </w:rPr>
-        <w:t>ack-ups</w:t>
-      </w:r>
-    </w:p>
-    <w:p>
-      <w:pPr>
-        <w:pStyle w:val="ListParagraph"/>
-        <w:numPr>
-          <w:ilvl w:val="0"/>
-          <w:numId w:val="2"/>
-        </w:numPr>
-        <w:rPr>
-          <w:lang w:val="nl-BE"/>
-        </w:rPr>
-      </w:pPr>
-      <w:r>
-        <w:rPr>
-          <w:lang w:val="nl-BE"/>
-        </w:rPr>
-        <w:t>Meerdere back up</w:t>
-      </w:r>
-    </w:p>
-    <w:p>
-      <w:pPr>
-        <w:pStyle w:val="ListParagraph"/>
-        <w:ind w:left="1080"/>
-        <w:rPr>
-          <w:lang w:val="nl-BE"/>
-        </w:rPr>
-      </w:pPr>
-    </w:p>
-    <w:p>
-      <w:pPr>
-        <w:pStyle w:val="Heading1"/>
-        <w:rPr>
-          <w:lang w:val="nl-BE"/>
-        </w:rPr>
-      </w:pPr>
-      <w:r>
-        <w:rPr>
-          <w:lang w:val="nl-BE"/>
-        </w:rPr>
-        <w:lastRenderedPageBreak/>
-        <w:t>Availability</w:t>
-      </w:r>
-    </w:p>
-    <w:p>
-      <w:pPr>
-        <w:pStyle w:val="ListParagraph"/>
-        <w:numPr>
-          <w:ilvl w:val="0"/>
-          <w:numId w:val="3"/>
-        </w:numPr>
-        <w:rPr>
-          <w:lang w:val="nl-BE"/>
-        </w:rPr>
-      </w:pPr>
-      <w:r>
-        <w:rPr>
-          <w:lang w:val="nl-BE"/>
-        </w:rPr>
-        <w:t xml:space="preserve">QOS  Improves </w:t>
-      </w:r>
-      <w:r>
-        <w:rPr>
-          <w:lang w:val="nl-BE"/>
-        </w:rPr>
         <w:sym w:font="Wingdings" w:char="F0E0"/>
       </w:r>
       <w:r>
         <w:rPr>
           <w:lang w:val="nl-BE"/>
         </w:rPr>
-        <w:t xml:space="preserve"> beschikbaarheid  goed</w:t>
-      </w:r>
-    </w:p>
-    <w:p>
-      <w:pPr>
-        <w:ind w:left="45"/>
-        <w:rPr>
-          <w:lang w:val="nl-BE"/>
-        </w:rPr>
-      </w:pPr>
-    </w:p>
-    <w:p>
-      <w:pPr>
-        <w:ind w:left="45"/>
-        <w:rPr>
-          <w:color w:val="00B050"/>
-          <w:lang w:val="nl-BE"/>
-        </w:rPr>
-      </w:pPr>
-      <w:r>
-        <w:rPr>
-          <w:color w:val="00B050"/>
-          <w:lang w:val="nl-BE"/>
-        </w:rPr>
-        <w:t>Harware  &amp; Software</w:t>
-      </w:r>
-    </w:p>
-    <w:p>
-      <w:pPr>
-        <w:pStyle w:val="ListParagraph"/>
-        <w:numPr>
-          <w:ilvl w:val="0"/>
-          <w:numId w:val="2"/>
-        </w:numPr>
-      </w:pPr>
-      <w:r>
-        <w:t>Up-to-date software</w:t>
-      </w:r>
-      <w:r>
-        <w:t xml:space="preserve"> e</w:t>
-      </w:r>
-      <w:r>
-        <w:t>n hardware</w:t>
-      </w:r>
-    </w:p>
-    <w:p>
-      <w:pPr>
-        <w:pStyle w:val="ListParagraph"/>
-        <w:numPr>
-          <w:ilvl w:val="1"/>
-          <w:numId w:val="2"/>
-        </w:numPr>
-      </w:pPr>
-      <w:r>
-        <w:t>Performance  verminderd</w:t>
-      </w:r>
-    </w:p>
-    <w:p>
-      <w:pPr>
-        <w:pStyle w:val="ListParagraph"/>
-        <w:numPr>
-          <w:ilvl w:val="1"/>
-          <w:numId w:val="2"/>
-        </w:numPr>
-      </w:pPr>
-    </w:p>
-    <w:p>
-      <w:pPr>
-        <w:pStyle w:val="ListParagraph"/>
-        <w:numPr>
-          <w:ilvl w:val="0"/>
-          <w:numId w:val="2"/>
-        </w:numPr>
-        <w:rPr>
-          <w:lang w:val="nl-BE"/>
-        </w:rPr>
-      </w:pPr>
-      <w:r>
-        <w:rPr>
-          <w:lang w:val="nl-BE"/>
-        </w:rPr>
-        <w:t>Onderhoud software en hardwar</w:t>
-      </w:r>
-      <w:r>
-        <w:rPr>
-          <w:lang w:val="nl-BE"/>
-        </w:rPr>
-        <w:t>e</w:t>
-      </w:r>
-    </w:p>
-    <w:p>
-      <w:pPr>
-        <w:pStyle w:val="ListParagraph"/>
-        <w:ind w:left="1080"/>
-        <w:rPr>
-          <w:lang w:val="nl-BE"/>
-        </w:rPr>
-      </w:pPr>
-      <w:r>
-        <w:rPr>
-          <w:lang w:val="nl-BE"/>
-        </w:rPr>
-        <w:tab/>
-      </w:r>
-      <w:r>
-        <w:rPr>
-          <w:lang w:val="nl-BE"/>
-        </w:rPr>
-        <w:tab/>
-      </w:r>
-      <w:r>
-        <w:rPr>
-          <w:lang w:val="nl-BE"/>
-        </w:rPr>
-        <w:sym w:font="Wingdings" w:char="F0E0"/>
-      </w:r>
-      <w:r>
-        <w:rPr>
-          <w:lang w:val="nl-BE"/>
-        </w:rPr>
-        <w:t xml:space="preserve"> kabels, machines</w:t>
-      </w:r>
-      <w:r>
-        <w:rPr>
-          <w:lang w:val="nl-BE"/>
-        </w:rPr>
-        <w:tab/>
-      </w:r>
-    </w:p>
-    <w:p>
-      <w:pPr>
-        <w:pStyle w:val="ListParagraph"/>
-        <w:numPr>
-          <w:ilvl w:val="0"/>
-          <w:numId w:val="2"/>
-        </w:numPr>
-        <w:rPr>
-          <w:lang w:val="nl-BE"/>
-        </w:rPr>
-      </w:pPr>
-      <w:r>
-        <w:rPr>
-          <w:lang w:val="nl-BE"/>
-        </w:rPr>
-        <w:t xml:space="preserve">Redudantie : netwerk is altijd op </w:t>
-      </w:r>
-    </w:p>
-    <w:p>
-      <w:pPr>
-        <w:pStyle w:val="ListParagraph"/>
-        <w:numPr>
-          <w:ilvl w:val="1"/>
-          <w:numId w:val="2"/>
-        </w:numPr>
-        <w:rPr>
-          <w:lang w:val="nl-BE"/>
-        </w:rPr>
-      </w:pPr>
-      <w:r>
-        <w:rPr>
-          <w:lang w:val="nl-BE"/>
-        </w:rPr>
-        <w:t>Spanning Tree Protocole</w:t>
-      </w:r>
-    </w:p>
-    <w:p>
-      <w:pPr>
-        <w:pStyle w:val="ListParagraph"/>
-        <w:numPr>
-          <w:ilvl w:val="2"/>
-          <w:numId w:val="2"/>
-        </w:numPr>
-        <w:rPr>
-          <w:lang w:val="nl-BE"/>
-        </w:rPr>
-      </w:pPr>
-      <w:r>
-        <w:rPr>
-          <w:lang w:val="nl-BE"/>
-        </w:rPr>
-        <w:t>Verkomt loops, netwerkt blijft werken</w:t>
-      </w:r>
-    </w:p>
-    <w:p>
-      <w:pPr>
-        <w:pStyle w:val="ListParagraph"/>
-        <w:numPr>
-          <w:ilvl w:val="1"/>
-          <w:numId w:val="2"/>
-        </w:numPr>
-        <w:rPr>
-          <w:lang w:val="nl-BE"/>
-        </w:rPr>
-      </w:pPr>
-      <w:r>
-        <w:rPr>
-          <w:lang w:val="nl-BE"/>
-        </w:rPr>
-        <w:t>Etherchannel</w:t>
-      </w:r>
-    </w:p>
-    <w:p>
-      <w:pPr>
-        <w:pStyle w:val="ListParagraph"/>
-        <w:numPr>
-          <w:ilvl w:val="2"/>
-          <w:numId w:val="2"/>
-        </w:numPr>
-        <w:rPr>
-          <w:lang w:val="nl-BE"/>
-        </w:rPr>
-      </w:pPr>
-      <w:r>
-        <w:rPr>
-          <w:lang w:val="nl-BE"/>
-        </w:rPr>
-        <w:t>Load</w:t>
-      </w:r>
-      <w:r>
-        <w:rPr>
-          <w:lang w:val="nl-BE"/>
-        </w:rPr>
-        <w:t xml:space="preserve"> balance</w:t>
-      </w:r>
-    </w:p>
-    <w:p>
-      <w:pPr>
-        <w:pStyle w:val="ListParagraph"/>
-        <w:numPr>
-          <w:ilvl w:val="2"/>
-          <w:numId w:val="2"/>
-        </w:numPr>
-        <w:rPr>
-          <w:lang w:val="nl-BE"/>
-        </w:rPr>
-      </w:pPr>
-      <w:r>
-        <w:rPr>
-          <w:lang w:val="nl-BE"/>
-        </w:rPr>
-        <w:t>Sneller verkeer</w:t>
-      </w:r>
-    </w:p>
-    <w:p>
-      <w:pPr>
-        <w:pStyle w:val="ListParagraph"/>
-        <w:numPr>
-          <w:ilvl w:val="2"/>
-          <w:numId w:val="2"/>
-        </w:numPr>
+        <w:t xml:space="preserve">  </w:t>
+      </w:r>
+      <w:proofErr w:type="spellStart"/>
+      <w:r>
+        <w:rPr>
+          <w:lang w:val="nl-BE"/>
+        </w:rPr>
+        <w:t>bandwidth</w:t>
+      </w:r>
+      <w:proofErr w:type="spellEnd"/>
+      <w:r>
+        <w:rPr>
+          <w:lang w:val="nl-BE"/>
+        </w:rPr>
+        <w:t xml:space="preserve"> en prioriteiten</w:t>
+      </w:r>
+      <w:r>
+        <w:rPr>
+          <w:lang w:val="nl-BE"/>
+        </w:rPr>
+        <w:t xml:space="preserve"> </w:t>
+      </w:r>
+    </w:p>
+    <w:p>
+      <w:pPr>
+        <w:pStyle w:val="Kop1"/>
         <w:rPr>
           <w:lang w:val="nl-BE"/>
         </w:rPr>
@@ -949,7 +1534,7 @@
 </file>
 
 <file path=word/numbering.xml><?xml version="1.0" encoding="utf-8"?>
-<w:numbering xmlns:wpc="http://schemas.microsoft.com/office/word/2010/wordprocessingCanvas" xmlns:cx="http://schemas.microsoft.com/office/drawing/2014/chartex" xmlns:cx1="http://schemas.microsoft.com/office/drawing/2015/9/8/chartex" xmlns:cx2="http://schemas.microsoft.com/office/drawing/2015/10/21/chartex" xmlns:cx3="http://schemas.microsoft.com/office/drawing/2016/5/9/chartex" xmlns:cx4="http://schemas.microsoft.com/office/drawing/2016/5/10/chartex" xmlns:cx5="http://schemas.microsoft.com/office/drawing/2016/5/11/chartex" xmlns:cx6="http://schemas.microsoft.com/office/drawing/2016/5/12/chartex" xmlns:cx7="http://schemas.microsoft.com/office/drawing/2016/5/13/chartex" xmlns:cx8="http://schemas.microsoft.com/office/drawing/2016/5/14/chartex" xmlns:mc="http://schemas.openxmlformats.org/markup-compatibility/2006" xmlns:aink="http://schemas.microsoft.com/office/drawing/2016/ink" xmlns:am3d="http://schemas.microsoft.com/office/drawing/2017/model3d" xmlns:o="urn:schemas-microsoft-com:office:office" xmlns:r="http://schemas.openxmlformats.org/officeDocument/2006/relationships" xmlns:m="http://schemas.openxmlformats.org/officeDocument/2006/math" xmlns:v="urn:schemas-microsoft-com:vml" xmlns:wp14="http://schemas.microsoft.com/office/word/2010/wordprocessingDrawing" xmlns:wp="http://schemas.openxmlformats.org/drawingml/2006/wordprocessingDrawing" xmlns:w10="urn:schemas-microsoft-com:office:word" xmlns:w="http://schemas.openxmlformats.org/wordprocessingml/2006/main" xmlns:w14="http://schemas.microsoft.com/office/word/2010/wordml" xmlns:w15="http://schemas.microsoft.com/office/word/2012/wordml" xmlns:w16cid="http://schemas.microsoft.com/office/word/2016/wordml/cid" xmlns:w16se="http://schemas.microsoft.com/office/word/2015/wordml/symex" xmlns:wpg="http://schemas.microsoft.com/office/word/2010/wordprocessingGroup" xmlns:wpi="http://schemas.microsoft.com/office/word/2010/wordprocessingInk" xmlns:wne="http://schemas.microsoft.com/office/word/2006/wordml" xmlns:wps="http://schemas.microsoft.com/office/word/2010/wordprocessingShape" mc:Ignorable="w14 w15 w16se w16cid wp14">
+<w:numbering xmlns:wpc="http://schemas.microsoft.com/office/word/2010/wordprocessingCanvas" xmlns:cx="http://schemas.microsoft.com/office/drawing/2014/chartex" xmlns:cx1="http://schemas.microsoft.com/office/drawing/2015/9/8/chartex" xmlns:mc="http://schemas.openxmlformats.org/markup-compatibility/2006" xmlns:o="urn:schemas-microsoft-com:office:office" xmlns:r="http://schemas.openxmlformats.org/officeDocument/2006/relationships" xmlns:m="http://schemas.openxmlformats.org/officeDocument/2006/math" xmlns:v="urn:schemas-microsoft-com:vml" xmlns:wp14="http://schemas.microsoft.com/office/word/2010/wordprocessingDrawing" xmlns:wp="http://schemas.openxmlformats.org/drawingml/2006/wordprocessingDrawing" xmlns:w10="urn:schemas-microsoft-com:office:word" xmlns:w="http://schemas.openxmlformats.org/wordprocessingml/2006/main" xmlns:w14="http://schemas.microsoft.com/office/word/2010/wordml" xmlns:w15="http://schemas.microsoft.com/office/word/2012/wordml" xmlns:w16se="http://schemas.microsoft.com/office/word/2015/wordml/symex" xmlns:wpg="http://schemas.microsoft.com/office/word/2010/wordprocessingGroup" xmlns:wpi="http://schemas.microsoft.com/office/word/2010/wordprocessingInk" xmlns:wne="http://schemas.microsoft.com/office/word/2006/wordml" xmlns:wps="http://schemas.microsoft.com/office/word/2010/wordprocessingShape" mc:Ignorable="w14 w15 w16se wp14">
   <w:abstractNum w:abstractNumId="0" w15:restartNumberingAfterBreak="0">
     <w:nsid w:val="07BC5A43"/>
     <w:multiLevelType w:val="hybridMultilevel"/>
@@ -1414,7 +1999,7 @@
 </file>
 
 <file path=word/styles.xml><?xml version="1.0" encoding="utf-8"?>
-<w:styles xmlns:mc="http://schemas.openxmlformats.org/markup-compatibility/2006" xmlns:r="http://schemas.openxmlformats.org/officeDocument/2006/relationships" xmlns:w="http://schemas.openxmlformats.org/wordprocessingml/2006/main" xmlns:w14="http://schemas.microsoft.com/office/word/2010/wordml" xmlns:w15="http://schemas.microsoft.com/office/word/2012/wordml" xmlns:w16cid="http://schemas.microsoft.com/office/word/2016/wordml/cid" xmlns:w16se="http://schemas.microsoft.com/office/word/2015/wordml/symex" mc:Ignorable="w14 w15 w16se w16cid">
+<w:styles xmlns:mc="http://schemas.openxmlformats.org/markup-compatibility/2006" xmlns:r="http://schemas.openxmlformats.org/officeDocument/2006/relationships" xmlns:w="http://schemas.openxmlformats.org/wordprocessingml/2006/main" xmlns:w14="http://schemas.microsoft.com/office/word/2010/wordml" xmlns:w15="http://schemas.microsoft.com/office/word/2012/wordml" xmlns:w16se="http://schemas.microsoft.com/office/word/2015/wordml/symex" mc:Ignorable="w14 w15 w16se">
   <w:docDefaults>
     <w:rPrDefault>
       <w:rPr>
@@ -1430,7 +2015,7 @@
       </w:pPr>
     </w:pPrDefault>
   </w:docDefaults>
-  <w:latentStyles w:defLockedState="0" w:defUIPriority="99" w:defSemiHidden="0" w:defUnhideWhenUsed="0" w:defQFormat="0" w:count="376">
+  <w:latentStyles w:defLockedState="0" w:defUIPriority="99" w:defSemiHidden="0" w:defUnhideWhenUsed="0" w:defQFormat="0" w:count="371">
     <w:lsdException w:name="Normal" w:uiPriority="0" w:qFormat="1"/>
     <w:lsdException w:name="heading 1" w:uiPriority="9" w:qFormat="1"/>
     <w:lsdException w:name="heading 2" w:semiHidden="1" w:uiPriority="9" w:unhideWhenUsed="1" w:qFormat="1"/>
@@ -1802,21 +2387,16 @@
     <w:lsdException w:name="List Table 5 Dark Accent 6" w:uiPriority="50"/>
     <w:lsdException w:name="List Table 6 Colorful Accent 6" w:uiPriority="51"/>
     <w:lsdException w:name="List Table 7 Colorful Accent 6" w:uiPriority="52"/>
-    <w:lsdException w:name="Mention" w:semiHidden="1" w:unhideWhenUsed="1"/>
-    <w:lsdException w:name="Smart Hyperlink" w:semiHidden="1" w:unhideWhenUsed="1"/>
-    <w:lsdException w:name="Hashtag" w:semiHidden="1" w:unhideWhenUsed="1"/>
-    <w:lsdException w:name="Unresolved Mention" w:semiHidden="1" w:unhideWhenUsed="1"/>
-    <w:lsdException w:name="Smart Link" w:semiHidden="1" w:unhideWhenUsed="1"/>
   </w:latentStyles>
-  <w:style w:type="paragraph" w:default="1" w:styleId="Normal">
+  <w:style w:type="paragraph" w:default="1" w:styleId="Standaard">
     <w:name w:val="Normal"/>
     <w:qFormat/>
   </w:style>
-  <w:style w:type="paragraph" w:styleId="Heading1">
+  <w:style w:type="paragraph" w:styleId="Kop1">
     <w:name w:val="heading 1"/>
-    <w:basedOn w:val="Normal"/>
-    <w:next w:val="Normal"/>
-    <w:link w:val="Heading1Char"/>
+    <w:basedOn w:val="Standaard"/>
+    <w:next w:val="Standaard"/>
+    <w:link w:val="Kop1Char"/>
     <w:uiPriority w:val="9"/>
     <w:qFormat/>
     <w:rsid w:val="004D53AB"/>
@@ -1833,13 +2413,35 @@
       <w:szCs w:val="32"/>
     </w:rPr>
   </w:style>
-  <w:style w:type="character" w:default="1" w:styleId="DefaultParagraphFont">
+  <w:style w:type="paragraph" w:styleId="Kop3">
+    <w:name w:val="heading 3"/>
+    <w:basedOn w:val="Standaard"/>
+    <w:next w:val="Standaard"/>
+    <w:link w:val="Kop3Char"/>
+    <w:uiPriority w:val="9"/>
+    <w:unhideWhenUsed/>
+    <w:qFormat/>
+    <w:rsid w:val="00ED34C3"/>
+    <w:pPr>
+      <w:keepNext/>
+      <w:keepLines/>
+      <w:spacing w:before="40" w:after="0"/>
+      <w:outlineLvl w:val="2"/>
+    </w:pPr>
+    <w:rPr>
+      <w:rFonts w:asciiTheme="majorHAnsi" w:eastAsiaTheme="majorEastAsia" w:hAnsiTheme="majorHAnsi" w:cstheme="majorBidi"/>
+      <w:color w:val="1F3763" w:themeColor="accent1" w:themeShade="7F"/>
+      <w:sz w:val="24"/>
+      <w:szCs w:val="24"/>
+    </w:rPr>
+  </w:style>
+  <w:style w:type="character" w:default="1" w:styleId="Standaardalinea-lettertype">
     <w:name w:val="Default Paragraph Font"/>
     <w:uiPriority w:val="1"/>
     <w:semiHidden/>
     <w:unhideWhenUsed/>
   </w:style>
-  <w:style w:type="table" w:default="1" w:styleId="TableNormal">
+  <w:style w:type="table" w:default="1" w:styleId="Standaardtabel">
     <w:name w:val="Normal Table"/>
     <w:uiPriority w:val="99"/>
     <w:semiHidden/>
@@ -1854,17 +2456,17 @@
       </w:tblCellMar>
     </w:tblPr>
   </w:style>
-  <w:style w:type="numbering" w:default="1" w:styleId="NoList">
+  <w:style w:type="numbering" w:default="1" w:styleId="Geenlijst">
     <w:name w:val="No List"/>
     <w:uiPriority w:val="99"/>
     <w:semiHidden/>
     <w:unhideWhenUsed/>
   </w:style>
-  <w:style w:type="paragraph" w:styleId="Title">
+  <w:style w:type="paragraph" w:styleId="Titel">
     <w:name w:val="Title"/>
-    <w:basedOn w:val="Normal"/>
-    <w:next w:val="Normal"/>
-    <w:link w:val="TitleChar"/>
+    <w:basedOn w:val="Standaard"/>
+    <w:next w:val="Standaard"/>
+    <w:link w:val="TitelChar"/>
     <w:uiPriority w:val="10"/>
     <w:qFormat/>
     <w:rsid w:val="009150A6"/>
@@ -1880,10 +2482,10 @@
       <w:szCs w:val="56"/>
     </w:rPr>
   </w:style>
-  <w:style w:type="character" w:customStyle="1" w:styleId="TitleChar">
-    <w:name w:val="Title Char"/>
-    <w:basedOn w:val="DefaultParagraphFont"/>
-    <w:link w:val="Title"/>
+  <w:style w:type="character" w:customStyle="1" w:styleId="TitelChar">
+    <w:name w:val="Titel Char"/>
+    <w:basedOn w:val="Standaardalinea-lettertype"/>
+    <w:link w:val="Titel"/>
     <w:uiPriority w:val="10"/>
     <w:rsid w:val="009150A6"/>
     <w:rPr>
@@ -1894,9 +2496,9 @@
       <w:szCs w:val="56"/>
     </w:rPr>
   </w:style>
-  <w:style w:type="paragraph" w:styleId="ListParagraph">
+  <w:style w:type="paragraph" w:styleId="Lijstalinea">
     <w:name w:val="List Paragraph"/>
-    <w:basedOn w:val="Normal"/>
+    <w:basedOn w:val="Standaard"/>
     <w:uiPriority w:val="34"/>
     <w:qFormat/>
     <w:rsid w:val="009150A6"/>
@@ -1905,10 +2507,10 @@
       <w:contextualSpacing/>
     </w:pPr>
   </w:style>
-  <w:style w:type="character" w:customStyle="1" w:styleId="Heading1Char">
-    <w:name w:val="Heading 1 Char"/>
-    <w:basedOn w:val="DefaultParagraphFont"/>
-    <w:link w:val="Heading1"/>
+  <w:style w:type="character" w:customStyle="1" w:styleId="Kop1Char">
+    <w:name w:val="Kop 1 Char"/>
+    <w:basedOn w:val="Standaardalinea-lettertype"/>
+    <w:link w:val="Kop1"/>
     <w:uiPriority w:val="9"/>
     <w:rsid w:val="004D53AB"/>
     <w:rPr>
@@ -1918,7 +2520,7 @@
       <w:szCs w:val="32"/>
     </w:rPr>
   </w:style>
-  <w:style w:type="paragraph" w:styleId="NoSpacing">
+  <w:style w:type="paragraph" w:styleId="Geenafstand">
     <w:name w:val="No Spacing"/>
     <w:uiPriority w:val="1"/>
     <w:qFormat/>
@@ -1926,6 +2528,43 @@
     <w:pPr>
       <w:spacing w:after="0" w:line="240" w:lineRule="auto"/>
     </w:pPr>
+  </w:style>
+  <w:style w:type="character" w:customStyle="1" w:styleId="Kop3Char">
+    <w:name w:val="Kop 3 Char"/>
+    <w:basedOn w:val="Standaardalinea-lettertype"/>
+    <w:link w:val="Kop3"/>
+    <w:uiPriority w:val="9"/>
+    <w:rsid w:val="00ED34C3"/>
+    <w:rPr>
+      <w:rFonts w:asciiTheme="majorHAnsi" w:eastAsiaTheme="majorEastAsia" w:hAnsiTheme="majorHAnsi" w:cstheme="majorBidi"/>
+      <w:color w:val="1F3763" w:themeColor="accent1" w:themeShade="7F"/>
+      <w:sz w:val="24"/>
+      <w:szCs w:val="24"/>
+    </w:rPr>
+  </w:style>
+  <w:style w:type="character" w:styleId="Hyperlink">
+    <w:name w:val="Hyperlink"/>
+    <w:basedOn w:val="Standaardalinea-lettertype"/>
+    <w:uiPriority w:val="99"/>
+    <w:semiHidden/>
+    <w:unhideWhenUsed/>
+    <w:rsid w:val="00ED34C3"/>
+    <w:rPr>
+      <w:color w:val="0000FF"/>
+      <w:u w:val="single"/>
+    </w:rPr>
+  </w:style>
+  <w:style w:type="character" w:styleId="GevolgdeHyperlink">
+    <w:name w:val="FollowedHyperlink"/>
+    <w:basedOn w:val="Standaardalinea-lettertype"/>
+    <w:uiPriority w:val="99"/>
+    <w:semiHidden/>
+    <w:unhideWhenUsed/>
+    <w:rsid w:val="00ED34C3"/>
+    <w:rPr>
+      <w:color w:val="954F72" w:themeColor="followedHyperlink"/>
+      <w:u w:val="single"/>
+    </w:rPr>
   </w:style>
 </w:styles>
 </file>
@@ -2230,7 +2869,7 @@
 </file>
 
 <file path=customXml/itemProps1.xml><?xml version="1.0" encoding="utf-8"?>
-<ds:datastoreItem xmlns:ds="http://schemas.openxmlformats.org/officeDocument/2006/customXml" ds:itemID="{26EAB9F6-5313-47BD-B3C4-E8174B7B685A}">
+<ds:datastoreItem xmlns:ds="http://schemas.openxmlformats.org/officeDocument/2006/customXml" ds:itemID="{303EFCF3-1E8E-4CB9-A9A0-F1E4EA6B9C0C}">
   <ds:schemaRefs>
     <ds:schemaRef ds:uri="http://schemas.openxmlformats.org/officeDocument/2006/bibliography"/>
   </ds:schemaRefs>

--- a/besprekingIMplemtatie.docx
+++ b/besprekingIMplemtatie.docx
@@ -1,27 +1,19 @@
 
 <file path=word/document.xml><?xml version="1.0" encoding="utf-8"?>
-<w:document xmlns:wpc="http://schemas.microsoft.com/office/word/2010/wordprocessingCanvas" xmlns:cx="http://schemas.microsoft.com/office/drawing/2014/chartex" xmlns:cx1="http://schemas.microsoft.com/office/drawing/2015/9/8/chartex" xmlns:mc="http://schemas.openxmlformats.org/markup-compatibility/2006" xmlns:o="urn:schemas-microsoft-com:office:office" xmlns:r="http://schemas.openxmlformats.org/officeDocument/2006/relationships" xmlns:m="http://schemas.openxmlformats.org/officeDocument/2006/math" xmlns:v="urn:schemas-microsoft-com:vml" xmlns:wp14="http://schemas.microsoft.com/office/word/2010/wordprocessingDrawing" xmlns:wp="http://schemas.openxmlformats.org/drawingml/2006/wordprocessingDrawing" xmlns:w10="urn:schemas-microsoft-com:office:word" xmlns:w="http://schemas.openxmlformats.org/wordprocessingml/2006/main" xmlns:w14="http://schemas.microsoft.com/office/word/2010/wordml" xmlns:w15="http://schemas.microsoft.com/office/word/2012/wordml" xmlns:w16se="http://schemas.microsoft.com/office/word/2015/wordml/symex" xmlns:wpg="http://schemas.microsoft.com/office/word/2010/wordprocessingGroup" xmlns:wpi="http://schemas.microsoft.com/office/word/2010/wordprocessingInk" xmlns:wne="http://schemas.microsoft.com/office/word/2006/wordml" xmlns:wps="http://schemas.microsoft.com/office/word/2010/wordprocessingShape" mc:Ignorable="w14 w15 w16se wp14">
+<w:document xmlns:wpc="http://schemas.microsoft.com/office/word/2010/wordprocessingCanvas" xmlns:cx="http://schemas.microsoft.com/office/drawing/2014/chartex" xmlns:cx1="http://schemas.microsoft.com/office/drawing/2015/9/8/chartex" xmlns:cx2="http://schemas.microsoft.com/office/drawing/2015/10/21/chartex" xmlns:cx3="http://schemas.microsoft.com/office/drawing/2016/5/9/chartex" xmlns:cx4="http://schemas.microsoft.com/office/drawing/2016/5/10/chartex" xmlns:cx5="http://schemas.microsoft.com/office/drawing/2016/5/11/chartex" xmlns:cx6="http://schemas.microsoft.com/office/drawing/2016/5/12/chartex" xmlns:cx7="http://schemas.microsoft.com/office/drawing/2016/5/13/chartex" xmlns:cx8="http://schemas.microsoft.com/office/drawing/2016/5/14/chartex" xmlns:mc="http://schemas.openxmlformats.org/markup-compatibility/2006" xmlns:aink="http://schemas.microsoft.com/office/drawing/2016/ink" xmlns:am3d="http://schemas.microsoft.com/office/drawing/2017/model3d" xmlns:o="urn:schemas-microsoft-com:office:office" xmlns:r="http://schemas.openxmlformats.org/officeDocument/2006/relationships" xmlns:m="http://schemas.openxmlformats.org/officeDocument/2006/math" xmlns:v="urn:schemas-microsoft-com:vml" xmlns:wp14="http://schemas.microsoft.com/office/word/2010/wordprocessingDrawing" xmlns:wp="http://schemas.openxmlformats.org/drawingml/2006/wordprocessingDrawing" xmlns:w10="urn:schemas-microsoft-com:office:word" xmlns:w="http://schemas.openxmlformats.org/wordprocessingml/2006/main" xmlns:w14="http://schemas.microsoft.com/office/word/2010/wordml" xmlns:w15="http://schemas.microsoft.com/office/word/2012/wordml" xmlns:w16cid="http://schemas.microsoft.com/office/word/2016/wordml/cid" xmlns:w16se="http://schemas.microsoft.com/office/word/2015/wordml/symex" xmlns:wpg="http://schemas.microsoft.com/office/word/2010/wordprocessingGroup" xmlns:wpi="http://schemas.microsoft.com/office/word/2010/wordprocessingInk" xmlns:wne="http://schemas.microsoft.com/office/word/2006/wordml" xmlns:wps="http://schemas.microsoft.com/office/word/2010/wordprocessingShape" mc:Ignorable="w14 w15 w16se w16cid wp14">
   <w:body>
     <w:p>
       <w:pPr>
-        <w:pStyle w:val="Kop1"/>
-        <w:rPr>
-          <w:lang w:val="nl-BE"/>
-        </w:rPr>
-      </w:pPr>
-      <w:proofErr w:type="spellStart"/>
-      <w:r>
-        <w:rPr>
-          <w:lang w:val="nl-BE"/>
-        </w:rPr>
-        <w:t>Confidentity</w:t>
-      </w:r>
-      <w:proofErr w:type="spellEnd"/>
-      <w:r>
-        <w:rPr>
-          <w:lang w:val="nl-BE"/>
-        </w:rPr>
-        <w:t xml:space="preserve"> </w:t>
+        <w:pStyle w:val="Heading1"/>
+        <w:rPr>
+          <w:lang w:val="nl-BE"/>
+        </w:rPr>
+      </w:pPr>
+      <w:r>
+        <w:rPr>
+          <w:lang w:val="nl-BE"/>
+        </w:rPr>
+        <w:t xml:space="preserve">Confidentity </w:t>
       </w:r>
       <w:r>
         <w:rPr>
@@ -37,7 +29,6 @@
           <w:lang w:val="nl-BE"/>
         </w:rPr>
       </w:pPr>
-      <w:proofErr w:type="spellStart"/>
       <w:r>
         <w:rPr>
           <w:color w:val="00B050"/>
@@ -45,11 +36,27 @@
         </w:rPr>
         <w:t>Passwords</w:t>
       </w:r>
-      <w:proofErr w:type="spellEnd"/>
-    </w:p>
-    <w:p>
-      <w:pPr>
-        <w:pStyle w:val="Lijstalinea"/>
+    </w:p>
+    <w:p>
+      <w:pPr>
+        <w:rPr>
+          <w:color w:val="00B050"/>
+          <w:lang w:val="nl-BE"/>
+        </w:rPr>
+      </w:pPr>
+      <w:r>
+        <w:rPr>
+          <w:color w:val="00B050"/>
+          <w:lang w:val="nl-BE"/>
+        </w:rPr>
+        <w:t xml:space="preserve">Acces atacks zijn er om zo lte laten zien waarom password nodig zijn. En paswoord mogen nooit gegeven worden aan mensen. </w:t>
+      </w:r>
+      <w:bookmarkStart w:id="0" w:name="_GoBack"/>
+      <w:bookmarkEnd w:id="0"/>
+    </w:p>
+    <w:p>
+      <w:pPr>
+        <w:pStyle w:val="ListParagraph"/>
         <w:numPr>
           <w:ilvl w:val="0"/>
           <w:numId w:val="2"/>
@@ -62,20 +69,12 @@
         <w:rPr>
           <w:lang w:val="nl-BE"/>
         </w:rPr>
-        <w:t xml:space="preserve">Max password </w:t>
-      </w:r>
-      <w:proofErr w:type="spellStart"/>
-      <w:r>
-        <w:rPr>
-          <w:lang w:val="nl-BE"/>
-        </w:rPr>
-        <w:t>age</w:t>
-      </w:r>
-      <w:proofErr w:type="spellEnd"/>
-    </w:p>
-    <w:p>
-      <w:pPr>
-        <w:pStyle w:val="Lijstalinea"/>
+        <w:t>Max password age</w:t>
+      </w:r>
+    </w:p>
+    <w:p>
+      <w:pPr>
+        <w:pStyle w:val="ListParagraph"/>
         <w:numPr>
           <w:ilvl w:val="0"/>
           <w:numId w:val="2"/>
@@ -94,23 +93,249 @@
     <w:p>
       <w:pPr>
         <w:rPr>
+          <w:color w:val="FF0000"/>
+          <w:lang w:val="nl-BE"/>
+        </w:rPr>
+      </w:pPr>
+      <w:r>
+        <w:rPr>
+          <w:color w:val="FF0000"/>
+          <w:lang w:val="nl-BE"/>
+        </w:rPr>
+        <w:t>Ipsec</w:t>
+      </w:r>
+    </w:p>
+    <w:p>
+      <w:pPr>
+        <w:pStyle w:val="ListParagraph"/>
+        <w:numPr>
+          <w:ilvl w:val="0"/>
+          <w:numId w:val="2"/>
+        </w:numPr>
+        <w:rPr>
+          <w:lang w:val="nl-BE"/>
+        </w:rPr>
+      </w:pPr>
+      <w:r>
+        <w:rPr>
+          <w:lang w:val="nl-BE"/>
+        </w:rPr>
+        <w:t xml:space="preserve">VPN </w:t>
+      </w:r>
+    </w:p>
+    <w:p>
+      <w:pPr>
+        <w:pStyle w:val="ListParagraph"/>
+        <w:numPr>
+          <w:ilvl w:val="1"/>
+          <w:numId w:val="2"/>
+        </w:numPr>
+        <w:rPr>
+          <w:lang w:val="nl-BE"/>
+        </w:rPr>
+      </w:pPr>
+      <w:r>
+        <w:rPr>
+          <w:lang w:val="nl-BE"/>
+        </w:rPr>
+        <w:t>Remote-access</w:t>
+      </w:r>
+    </w:p>
+    <w:p>
+      <w:pPr>
+        <w:pStyle w:val="ListParagraph"/>
+        <w:numPr>
+          <w:ilvl w:val="1"/>
+          <w:numId w:val="2"/>
+        </w:numPr>
+        <w:rPr>
+          <w:lang w:val="nl-BE"/>
+        </w:rPr>
+      </w:pPr>
+      <w:r>
+        <w:rPr>
+          <w:lang w:val="nl-BE"/>
+        </w:rPr>
+        <w:t>Site-to-site</w:t>
+      </w:r>
+    </w:p>
+    <w:p>
+      <w:pPr>
+        <w:rPr>
+          <w:color w:val="FF0000"/>
+          <w:lang w:val="nl-BE"/>
+        </w:rPr>
+      </w:pPr>
+      <w:r>
+        <w:rPr>
+          <w:color w:val="FF0000"/>
+          <w:lang w:val="nl-BE"/>
+        </w:rPr>
+        <w:t>Access controle models</w:t>
+      </w:r>
+    </w:p>
+    <w:p>
+      <w:pPr>
+        <w:pStyle w:val="ListParagraph"/>
+        <w:numPr>
+          <w:ilvl w:val="0"/>
+          <w:numId w:val="2"/>
+        </w:numPr>
+        <w:rPr>
+          <w:lang w:val="nl-BE"/>
+        </w:rPr>
+      </w:pPr>
+      <w:r>
+        <w:rPr>
+          <w:lang w:val="nl-BE"/>
+        </w:rPr>
+        <w:t>Mandatory Access Control</w:t>
+      </w:r>
+    </w:p>
+    <w:p>
+      <w:pPr>
+        <w:pStyle w:val="ListParagraph"/>
+        <w:numPr>
+          <w:ilvl w:val="1"/>
+          <w:numId w:val="2"/>
+        </w:numPr>
+        <w:rPr>
+          <w:lang w:val="nl-BE"/>
+        </w:rPr>
+      </w:pPr>
+      <w:r>
+        <w:rPr>
+          <w:lang w:val="nl-BE"/>
+        </w:rPr>
+        <w:t>Strikt Defensie</w:t>
+      </w:r>
+    </w:p>
+    <w:p>
+      <w:pPr>
+        <w:pStyle w:val="ListParagraph"/>
+        <w:numPr>
+          <w:ilvl w:val="0"/>
+          <w:numId w:val="2"/>
+        </w:numPr>
+        <w:rPr>
+          <w:lang w:val="nl-BE"/>
+        </w:rPr>
+      </w:pPr>
+      <w:r>
+        <w:rPr>
+          <w:lang w:val="nl-BE"/>
+        </w:rPr>
+        <w:t>Distretionary Access Controle</w:t>
+      </w:r>
+    </w:p>
+    <w:p>
+      <w:pPr>
+        <w:pStyle w:val="ListParagraph"/>
+        <w:numPr>
+          <w:ilvl w:val="1"/>
+          <w:numId w:val="2"/>
+        </w:numPr>
+        <w:rPr>
+          <w:lang w:val="nl-BE"/>
+        </w:rPr>
+      </w:pPr>
+      <w:r>
+        <w:rPr>
+          <w:lang w:val="nl-BE"/>
+        </w:rPr>
+        <w:t>Gebruiker zegt wlke gebruikerz zijn haar documenten kan bekijken</w:t>
+      </w:r>
+    </w:p>
+    <w:p>
+      <w:pPr>
+        <w:pStyle w:val="ListParagraph"/>
+        <w:numPr>
+          <w:ilvl w:val="0"/>
+          <w:numId w:val="2"/>
+        </w:numPr>
+        <w:rPr>
+          <w:lang w:val="nl-BE"/>
+        </w:rPr>
+      </w:pPr>
+      <w:r>
+        <w:rPr>
+          <w:lang w:val="nl-BE"/>
+        </w:rPr>
+        <w:t>Role-Based Access Controle</w:t>
+      </w:r>
+    </w:p>
+    <w:p>
+      <w:pPr>
+        <w:pStyle w:val="ListParagraph"/>
+        <w:numPr>
+          <w:ilvl w:val="1"/>
+          <w:numId w:val="2"/>
+        </w:numPr>
+        <w:rPr>
+          <w:lang w:val="nl-BE"/>
+        </w:rPr>
+      </w:pPr>
+      <w:r>
+        <w:rPr>
+          <w:lang w:val="nl-BE"/>
+        </w:rPr>
+        <w:t>Toegan gebaseerd op functie</w:t>
+      </w:r>
+    </w:p>
+    <w:p>
+      <w:pPr>
+        <w:pStyle w:val="ListParagraph"/>
+        <w:numPr>
+          <w:ilvl w:val="0"/>
+          <w:numId w:val="2"/>
+        </w:numPr>
+        <w:rPr>
+          <w:lang w:val="nl-BE"/>
+        </w:rPr>
+      </w:pPr>
+      <w:r>
+        <w:rPr>
+          <w:lang w:val="nl-BE"/>
+        </w:rPr>
+        <w:t>Attribute-based Access Control</w:t>
+      </w:r>
+    </w:p>
+    <w:p>
+      <w:pPr>
+        <w:pStyle w:val="ListParagraph"/>
+        <w:numPr>
+          <w:ilvl w:val="1"/>
+          <w:numId w:val="2"/>
+        </w:numPr>
+        <w:rPr>
+          <w:lang w:val="nl-BE"/>
+        </w:rPr>
+      </w:pPr>
+      <w:r>
+        <w:rPr>
+          <w:lang w:val="nl-BE"/>
+        </w:rPr>
+        <w:t>Zoals Role-based maar gebruikt verschillende attributen voor gebruiker, middelen, object. If-then</w:t>
+      </w:r>
+    </w:p>
+    <w:p>
+      <w:pPr>
+        <w:rPr>
           <w:color w:val="00B050"/>
           <w:lang w:val="nl-BE"/>
         </w:rPr>
       </w:pPr>
-      <w:proofErr w:type="spellStart"/>
       <w:r>
         <w:rPr>
           <w:color w:val="00B050"/>
           <w:lang w:val="nl-BE"/>
         </w:rPr>
-        <w:t>Ipsec</w:t>
-      </w:r>
-      <w:proofErr w:type="spellEnd"/>
-    </w:p>
-    <w:p>
-      <w:pPr>
-        <w:pStyle w:val="Lijstalinea"/>
+        <w:t>Authentication – Authorization – Accouting</w:t>
+      </w:r>
+    </w:p>
+    <w:p>
+      <w:pPr>
+        <w:pStyle w:val="ListParagraph"/>
         <w:numPr>
           <w:ilvl w:val="0"/>
           <w:numId w:val="2"/>
@@ -123,381 +348,6 @@
         <w:rPr>
           <w:lang w:val="nl-BE"/>
         </w:rPr>
-        <w:t xml:space="preserve">VPN </w:t>
-      </w:r>
-    </w:p>
-    <w:p>
-      <w:pPr>
-        <w:pStyle w:val="Lijstalinea"/>
-        <w:numPr>
-          <w:ilvl w:val="1"/>
-          <w:numId w:val="2"/>
-        </w:numPr>
-        <w:rPr>
-          <w:lang w:val="nl-BE"/>
-        </w:rPr>
-      </w:pPr>
-      <w:r>
-        <w:rPr>
-          <w:lang w:val="nl-BE"/>
-        </w:rPr>
-        <w:t>Remote-access</w:t>
-      </w:r>
-    </w:p>
-    <w:p>
-      <w:pPr>
-        <w:pStyle w:val="Lijstalinea"/>
-        <w:numPr>
-          <w:ilvl w:val="1"/>
-          <w:numId w:val="2"/>
-        </w:numPr>
-        <w:rPr>
-          <w:lang w:val="nl-BE"/>
-        </w:rPr>
-      </w:pPr>
-      <w:r>
-        <w:rPr>
-          <w:lang w:val="nl-BE"/>
-        </w:rPr>
-        <w:t>Site-</w:t>
-      </w:r>
-      <w:proofErr w:type="spellStart"/>
-      <w:r>
-        <w:rPr>
-          <w:lang w:val="nl-BE"/>
-        </w:rPr>
-        <w:t>to</w:t>
-      </w:r>
-      <w:proofErr w:type="spellEnd"/>
-      <w:r>
-        <w:rPr>
-          <w:lang w:val="nl-BE"/>
-        </w:rPr>
-        <w:t>-site</w:t>
-      </w:r>
-    </w:p>
-    <w:p>
-      <w:pPr>
-        <w:rPr>
-          <w:color w:val="FF0000"/>
-          <w:lang w:val="nl-BE"/>
-        </w:rPr>
-      </w:pPr>
-      <w:r>
-        <w:rPr>
-          <w:color w:val="FF0000"/>
-          <w:lang w:val="nl-BE"/>
-        </w:rPr>
-        <w:t xml:space="preserve">Access controle </w:t>
-      </w:r>
-      <w:proofErr w:type="spellStart"/>
-      <w:r>
-        <w:rPr>
-          <w:color w:val="FF0000"/>
-          <w:lang w:val="nl-BE"/>
-        </w:rPr>
-        <w:t>models</w:t>
-      </w:r>
-      <w:proofErr w:type="spellEnd"/>
-    </w:p>
-    <w:p>
-      <w:pPr>
-        <w:pStyle w:val="Lijstalinea"/>
-        <w:numPr>
-          <w:ilvl w:val="0"/>
-          <w:numId w:val="2"/>
-        </w:numPr>
-        <w:rPr>
-          <w:lang w:val="nl-BE"/>
-        </w:rPr>
-      </w:pPr>
-      <w:proofErr w:type="spellStart"/>
-      <w:r>
-        <w:rPr>
-          <w:lang w:val="nl-BE"/>
-        </w:rPr>
-        <w:t>Mandatory</w:t>
-      </w:r>
-      <w:proofErr w:type="spellEnd"/>
-      <w:r>
-        <w:rPr>
-          <w:lang w:val="nl-BE"/>
-        </w:rPr>
-        <w:t xml:space="preserve"> Access Control</w:t>
-      </w:r>
-    </w:p>
-    <w:p>
-      <w:pPr>
-        <w:pStyle w:val="Lijstalinea"/>
-        <w:numPr>
-          <w:ilvl w:val="1"/>
-          <w:numId w:val="2"/>
-        </w:numPr>
-        <w:rPr>
-          <w:lang w:val="nl-BE"/>
-        </w:rPr>
-      </w:pPr>
-      <w:r>
-        <w:rPr>
-          <w:lang w:val="nl-BE"/>
-        </w:rPr>
-        <w:t>Strikt Defensie</w:t>
-      </w:r>
-    </w:p>
-    <w:p>
-      <w:pPr>
-        <w:pStyle w:val="Lijstalinea"/>
-        <w:numPr>
-          <w:ilvl w:val="0"/>
-          <w:numId w:val="2"/>
-        </w:numPr>
-        <w:rPr>
-          <w:lang w:val="nl-BE"/>
-        </w:rPr>
-      </w:pPr>
-      <w:proofErr w:type="spellStart"/>
-      <w:r>
-        <w:rPr>
-          <w:lang w:val="nl-BE"/>
-        </w:rPr>
-        <w:t>Distretionary</w:t>
-      </w:r>
-      <w:proofErr w:type="spellEnd"/>
-      <w:r>
-        <w:rPr>
-          <w:lang w:val="nl-BE"/>
-        </w:rPr>
-        <w:t xml:space="preserve"> Access Controle</w:t>
-      </w:r>
-    </w:p>
-    <w:p>
-      <w:pPr>
-        <w:pStyle w:val="Lijstalinea"/>
-        <w:numPr>
-          <w:ilvl w:val="1"/>
-          <w:numId w:val="2"/>
-        </w:numPr>
-        <w:rPr>
-          <w:lang w:val="nl-BE"/>
-        </w:rPr>
-      </w:pPr>
-      <w:r>
-        <w:rPr>
-          <w:lang w:val="nl-BE"/>
-        </w:rPr>
-        <w:t xml:space="preserve">Gebruiker zegt </w:t>
-      </w:r>
-      <w:proofErr w:type="spellStart"/>
-      <w:r>
-        <w:rPr>
-          <w:lang w:val="nl-BE"/>
-        </w:rPr>
-        <w:t>wlke</w:t>
-      </w:r>
-      <w:proofErr w:type="spellEnd"/>
-      <w:r>
-        <w:rPr>
-          <w:lang w:val="nl-BE"/>
-        </w:rPr>
-        <w:t xml:space="preserve"> </w:t>
-      </w:r>
-      <w:proofErr w:type="spellStart"/>
-      <w:r>
-        <w:rPr>
-          <w:lang w:val="nl-BE"/>
-        </w:rPr>
-        <w:t>gebruikerz</w:t>
-      </w:r>
-      <w:proofErr w:type="spellEnd"/>
-      <w:r>
-        <w:rPr>
-          <w:lang w:val="nl-BE"/>
-        </w:rPr>
-        <w:t xml:space="preserve"> zijn haar documenten kan bekijken</w:t>
-      </w:r>
-    </w:p>
-    <w:p>
-      <w:pPr>
-        <w:pStyle w:val="Lijstalinea"/>
-        <w:numPr>
-          <w:ilvl w:val="0"/>
-          <w:numId w:val="2"/>
-        </w:numPr>
-        <w:rPr>
-          <w:lang w:val="nl-BE"/>
-        </w:rPr>
-      </w:pPr>
-      <w:proofErr w:type="spellStart"/>
-      <w:r>
-        <w:rPr>
-          <w:lang w:val="nl-BE"/>
-        </w:rPr>
-        <w:t>Role-Based</w:t>
-      </w:r>
-      <w:proofErr w:type="spellEnd"/>
-      <w:r>
-        <w:rPr>
-          <w:lang w:val="nl-BE"/>
-        </w:rPr>
-        <w:t xml:space="preserve"> Access Controle</w:t>
-      </w:r>
-    </w:p>
-    <w:p>
-      <w:pPr>
-        <w:pStyle w:val="Lijstalinea"/>
-        <w:numPr>
-          <w:ilvl w:val="1"/>
-          <w:numId w:val="2"/>
-        </w:numPr>
-        <w:rPr>
-          <w:lang w:val="nl-BE"/>
-        </w:rPr>
-      </w:pPr>
-      <w:proofErr w:type="spellStart"/>
-      <w:r>
-        <w:rPr>
-          <w:lang w:val="nl-BE"/>
-        </w:rPr>
-        <w:t>Toegan</w:t>
-      </w:r>
-      <w:proofErr w:type="spellEnd"/>
-      <w:r>
-        <w:rPr>
-          <w:lang w:val="nl-BE"/>
-        </w:rPr>
-        <w:t xml:space="preserve"> gebaseerd op functie</w:t>
-      </w:r>
-    </w:p>
-    <w:p>
-      <w:pPr>
-        <w:pStyle w:val="Lijstalinea"/>
-        <w:numPr>
-          <w:ilvl w:val="0"/>
-          <w:numId w:val="2"/>
-        </w:numPr>
-        <w:rPr>
-          <w:lang w:val="nl-BE"/>
-        </w:rPr>
-      </w:pPr>
-      <w:proofErr w:type="spellStart"/>
-      <w:r>
-        <w:rPr>
-          <w:lang w:val="nl-BE"/>
-        </w:rPr>
-        <w:t>Attribute-based</w:t>
-      </w:r>
-      <w:proofErr w:type="spellEnd"/>
-      <w:r>
-        <w:rPr>
-          <w:lang w:val="nl-BE"/>
-        </w:rPr>
-        <w:t xml:space="preserve"> Access Control</w:t>
-      </w:r>
-    </w:p>
-    <w:p>
-      <w:pPr>
-        <w:pStyle w:val="Lijstalinea"/>
-        <w:numPr>
-          <w:ilvl w:val="1"/>
-          <w:numId w:val="2"/>
-        </w:numPr>
-        <w:rPr>
-          <w:lang w:val="nl-BE"/>
-        </w:rPr>
-      </w:pPr>
-      <w:r>
-        <w:rPr>
-          <w:lang w:val="nl-BE"/>
-        </w:rPr>
-        <w:t xml:space="preserve">Zoals </w:t>
-      </w:r>
-      <w:proofErr w:type="spellStart"/>
-      <w:r>
-        <w:rPr>
-          <w:lang w:val="nl-BE"/>
-        </w:rPr>
-        <w:t>Role-based</w:t>
-      </w:r>
-      <w:proofErr w:type="spellEnd"/>
-      <w:r>
-        <w:rPr>
-          <w:lang w:val="nl-BE"/>
-        </w:rPr>
-        <w:t xml:space="preserve"> maar gebruikt verschillende attributen voor gebruiker, middelen, object. </w:t>
-      </w:r>
-      <w:proofErr w:type="spellStart"/>
-      <w:r>
-        <w:rPr>
-          <w:lang w:val="nl-BE"/>
-        </w:rPr>
-        <w:t>If-then</w:t>
-      </w:r>
-      <w:proofErr w:type="spellEnd"/>
-    </w:p>
-    <w:p>
-      <w:pPr>
-        <w:rPr>
-          <w:color w:val="00B050"/>
-          <w:lang w:val="nl-BE"/>
-        </w:rPr>
-      </w:pPr>
-      <w:proofErr w:type="spellStart"/>
-      <w:r>
-        <w:rPr>
-          <w:color w:val="00B050"/>
-          <w:lang w:val="nl-BE"/>
-        </w:rPr>
-        <w:t>Authentication</w:t>
-      </w:r>
-      <w:proofErr w:type="spellEnd"/>
-      <w:r>
-        <w:rPr>
-          <w:color w:val="00B050"/>
-          <w:lang w:val="nl-BE"/>
-        </w:rPr>
-        <w:t xml:space="preserve"> – </w:t>
-      </w:r>
-      <w:proofErr w:type="spellStart"/>
-      <w:r>
-        <w:rPr>
-          <w:color w:val="00B050"/>
-          <w:lang w:val="nl-BE"/>
-        </w:rPr>
-        <w:t>Authorization</w:t>
-      </w:r>
-      <w:proofErr w:type="spellEnd"/>
-      <w:r>
-        <w:rPr>
-          <w:color w:val="00B050"/>
-          <w:lang w:val="nl-BE"/>
-        </w:rPr>
-        <w:t xml:space="preserve"> – </w:t>
-      </w:r>
-      <w:proofErr w:type="spellStart"/>
-      <w:r>
-        <w:rPr>
-          <w:color w:val="00B050"/>
-          <w:lang w:val="nl-BE"/>
-        </w:rPr>
-        <w:t>Accouting</w:t>
-      </w:r>
-      <w:proofErr w:type="spellEnd"/>
-    </w:p>
-    <w:p>
-      <w:pPr>
-        <w:pStyle w:val="Lijstalinea"/>
-        <w:numPr>
-          <w:ilvl w:val="0"/>
-          <w:numId w:val="2"/>
-        </w:numPr>
-        <w:rPr>
-          <w:lang w:val="nl-BE"/>
-        </w:rPr>
-      </w:pPr>
-      <w:r>
-        <w:rPr>
-          <w:lang w:val="nl-BE"/>
-        </w:rPr>
         <w:t>Account voor meerder gebruikers.</w:t>
       </w:r>
     </w:p>
@@ -511,23 +361,21 @@
     </w:p>
     <w:p>
       <w:pPr>
-        <w:pStyle w:val="Kop1"/>
-        <w:rPr>
-          <w:lang w:val="nl-BE"/>
-        </w:rPr>
-      </w:pPr>
-      <w:proofErr w:type="spellStart"/>
+        <w:pStyle w:val="Heading1"/>
+        <w:rPr>
+          <w:lang w:val="nl-BE"/>
+        </w:rPr>
+      </w:pPr>
       <w:r>
         <w:rPr>
           <w:lang w:val="nl-BE"/>
         </w:rPr>
         <w:t>Integrity</w:t>
       </w:r>
-      <w:proofErr w:type="spellEnd"/>
-    </w:p>
-    <w:p>
-      <w:pPr>
-        <w:pStyle w:val="Lijstalinea"/>
+    </w:p>
+    <w:p>
+      <w:pPr>
+        <w:pStyle w:val="ListParagraph"/>
         <w:numPr>
           <w:ilvl w:val="0"/>
           <w:numId w:val="3"/>
@@ -572,7 +420,7 @@
     </w:p>
     <w:p>
       <w:pPr>
-        <w:pStyle w:val="Lijstalinea"/>
+        <w:pStyle w:val="ListParagraph"/>
         <w:numPr>
           <w:ilvl w:val="0"/>
           <w:numId w:val="2"/>
@@ -590,7 +438,7 @@
     </w:p>
     <w:p>
       <w:pPr>
-        <w:pStyle w:val="Lijstalinea"/>
+        <w:pStyle w:val="ListParagraph"/>
         <w:numPr>
           <w:ilvl w:val="0"/>
           <w:numId w:val="2"/>
@@ -608,7 +456,7 @@
     </w:p>
     <w:p>
       <w:pPr>
-        <w:pStyle w:val="Lijstalinea"/>
+        <w:pStyle w:val="ListParagraph"/>
         <w:numPr>
           <w:ilvl w:val="0"/>
           <w:numId w:val="2"/>
@@ -631,35 +479,132 @@
           <w:lang w:val="nl-BE"/>
         </w:rPr>
       </w:pPr>
-      <w:proofErr w:type="spellStart"/>
       <w:r>
         <w:rPr>
           <w:color w:val="00B050"/>
           <w:lang w:val="nl-BE"/>
         </w:rPr>
-        <w:t>Cryptographic</w:t>
-      </w:r>
-      <w:proofErr w:type="spellEnd"/>
-      <w:r>
+        <w:t>Cryptographic hash</w:t>
+      </w:r>
+    </w:p>
+    <w:p>
+      <w:pPr>
+        <w:pStyle w:val="ListParagraph"/>
+        <w:numPr>
+          <w:ilvl w:val="0"/>
+          <w:numId w:val="2"/>
+        </w:numPr>
+        <w:rPr>
+          <w:lang w:val="nl-BE"/>
+        </w:rPr>
+      </w:pPr>
+      <w:r>
+        <w:rPr>
+          <w:lang w:val="nl-BE"/>
+        </w:rPr>
+        <w:t xml:space="preserve">Berichte + hasing(wiskundige formule) = hash </w:t>
+      </w:r>
+    </w:p>
+    <w:p>
+      <w:pPr>
+        <w:rPr>
+          <w:color w:val="FFC000"/>
+          <w:lang w:val="nl-BE"/>
+        </w:rPr>
+      </w:pPr>
+      <w:r>
+        <w:rPr>
+          <w:color w:val="FFC000"/>
+          <w:lang w:val="nl-BE"/>
+        </w:rPr>
+        <w:t>Host-Based Intrusion Detection</w:t>
+      </w:r>
+    </w:p>
+    <w:p>
+      <w:pPr>
+        <w:pStyle w:val="ListParagraph"/>
+        <w:numPr>
+          <w:ilvl w:val="0"/>
+          <w:numId w:val="2"/>
+        </w:numPr>
+        <w:rPr>
+          <w:lang w:val="nl-BE"/>
+        </w:rPr>
+      </w:pPr>
+      <w:r>
+        <w:rPr>
+          <w:lang w:val="nl-BE"/>
+        </w:rPr>
+        <w:t>Monitors en stuurd alerts naarAdmin</w:t>
+      </w:r>
+    </w:p>
+    <w:p>
+      <w:pPr>
+        <w:pStyle w:val="ListParagraph"/>
+        <w:numPr>
+          <w:ilvl w:val="1"/>
+          <w:numId w:val="2"/>
+        </w:numPr>
+        <w:rPr>
+          <w:lang w:val="nl-BE"/>
+        </w:rPr>
+      </w:pPr>
+      <w:r>
+        <w:rPr>
+          <w:lang w:val="nl-BE"/>
+        </w:rPr>
+        <w:t>Host-based  --&gt; beschermt host tegen Malware en stuurd raport</w:t>
+      </w:r>
+    </w:p>
+    <w:p>
+      <w:pPr>
+        <w:pStyle w:val="ListParagraph"/>
+        <w:numPr>
+          <w:ilvl w:val="1"/>
+          <w:numId w:val="2"/>
+        </w:numPr>
+        <w:rPr>
+          <w:lang w:val="nl-BE"/>
+        </w:rPr>
+      </w:pPr>
+      <w:r>
+        <w:rPr>
+          <w:lang w:val="nl-BE"/>
+        </w:rPr>
+        <w:t xml:space="preserve"> </w:t>
+      </w:r>
+      <w:r>
+        <w:rPr>
+          <w:lang w:val="nl-BE"/>
+        </w:rPr>
+        <w:t>Integrety check --&gt; zorgt ervoor dat alle date in netwerk intergeriteit behoud</w:t>
+      </w:r>
+    </w:p>
+    <w:p>
+      <w:pPr>
         <w:rPr>
           <w:color w:val="00B050"/>
           <w:lang w:val="nl-BE"/>
         </w:rPr>
-        <w:t xml:space="preserve"> </w:t>
-      </w:r>
-      <w:proofErr w:type="spellStart"/>
+      </w:pPr>
       <w:r>
         <w:rPr>
           <w:color w:val="00B050"/>
           <w:lang w:val="nl-BE"/>
         </w:rPr>
-        <w:t>hash</w:t>
-      </w:r>
-      <w:proofErr w:type="spellEnd"/>
-    </w:p>
-    <w:p>
-      <w:pPr>
-        <w:pStyle w:val="Lijstalinea"/>
+        <w:t>B</w:t>
+      </w:r>
+      <w:r>
+        <w:rPr>
+          <w:color w:val="00B050"/>
+          <w:lang w:val="nl-BE"/>
+        </w:rPr>
+        <w:t>ack-ups</w:t>
+      </w:r>
+    </w:p>
+    <w:p>
+      <w:pPr>
+        <w:pStyle w:val="ListParagraph"/>
         <w:numPr>
           <w:ilvl w:val="0"/>
           <w:numId w:val="2"/>
@@ -672,276 +617,13 @@
         <w:rPr>
           <w:lang w:val="nl-BE"/>
         </w:rPr>
-        <w:t xml:space="preserve">Berichte + </w:t>
-      </w:r>
-      <w:proofErr w:type="spellStart"/>
-      <w:r>
-        <w:rPr>
-          <w:lang w:val="nl-BE"/>
-        </w:rPr>
-        <w:t>hasing</w:t>
-      </w:r>
-      <w:proofErr w:type="spellEnd"/>
-      <w:r>
-        <w:rPr>
-          <w:lang w:val="nl-BE"/>
-        </w:rPr>
-        <w:t xml:space="preserve">(wiskundige formule) = </w:t>
-      </w:r>
-      <w:proofErr w:type="spellStart"/>
-      <w:r>
-        <w:rPr>
-          <w:lang w:val="nl-BE"/>
-        </w:rPr>
-        <w:t>hash</w:t>
-      </w:r>
-      <w:proofErr w:type="spellEnd"/>
-      <w:r>
-        <w:rPr>
-          <w:lang w:val="nl-BE"/>
-        </w:rPr>
-        <w:t xml:space="preserve"> </w:t>
-      </w:r>
-    </w:p>
-    <w:p>
-      <w:pPr>
-        <w:rPr>
-          <w:color w:val="FFC000"/>
-          <w:lang w:val="nl-BE"/>
-        </w:rPr>
-      </w:pPr>
-      <w:r>
-        <w:rPr>
-          <w:color w:val="FFC000"/>
-          <w:lang w:val="nl-BE"/>
-        </w:rPr>
-        <w:t>Host-</w:t>
-      </w:r>
-      <w:proofErr w:type="spellStart"/>
-      <w:r>
-        <w:rPr>
-          <w:color w:val="FFC000"/>
-          <w:lang w:val="nl-BE"/>
-        </w:rPr>
-        <w:t>Based</w:t>
-      </w:r>
-      <w:proofErr w:type="spellEnd"/>
-      <w:r>
-        <w:rPr>
-          <w:color w:val="FFC000"/>
-          <w:lang w:val="nl-BE"/>
-        </w:rPr>
-        <w:t xml:space="preserve"> </w:t>
-      </w:r>
-      <w:proofErr w:type="spellStart"/>
-      <w:r>
-        <w:rPr>
-          <w:color w:val="FFC000"/>
-          <w:lang w:val="nl-BE"/>
-        </w:rPr>
-        <w:t>Intrusion</w:t>
-      </w:r>
-      <w:proofErr w:type="spellEnd"/>
-      <w:r>
-        <w:rPr>
-          <w:color w:val="FFC000"/>
-          <w:lang w:val="nl-BE"/>
-        </w:rPr>
-        <w:t xml:space="preserve"> </w:t>
-      </w:r>
-      <w:proofErr w:type="spellStart"/>
-      <w:r>
-        <w:rPr>
-          <w:color w:val="FFC000"/>
-          <w:lang w:val="nl-BE"/>
-        </w:rPr>
-        <w:t>Detection</w:t>
-      </w:r>
-      <w:proofErr w:type="spellEnd"/>
-    </w:p>
-    <w:p>
-      <w:pPr>
-        <w:pStyle w:val="Lijstalinea"/>
-        <w:numPr>
-          <w:ilvl w:val="0"/>
-          <w:numId w:val="2"/>
-        </w:numPr>
-        <w:rPr>
-          <w:lang w:val="nl-BE"/>
-        </w:rPr>
-      </w:pPr>
-      <w:r>
-        <w:rPr>
-          <w:lang w:val="nl-BE"/>
-        </w:rPr>
-        <w:t xml:space="preserve">Monitors en </w:t>
-      </w:r>
-      <w:proofErr w:type="spellStart"/>
-      <w:r>
-        <w:rPr>
-          <w:lang w:val="nl-BE"/>
-        </w:rPr>
-        <w:t>stuurd</w:t>
-      </w:r>
-      <w:proofErr w:type="spellEnd"/>
-      <w:r>
-        <w:rPr>
-          <w:lang w:val="nl-BE"/>
-        </w:rPr>
-        <w:t xml:space="preserve"> alerts </w:t>
-      </w:r>
-      <w:proofErr w:type="spellStart"/>
-      <w:r>
-        <w:rPr>
-          <w:lang w:val="nl-BE"/>
-        </w:rPr>
-        <w:t>naarAdmin</w:t>
-      </w:r>
-      <w:proofErr w:type="spellEnd"/>
-    </w:p>
-    <w:p>
-      <w:pPr>
-        <w:pStyle w:val="Lijstalinea"/>
-        <w:numPr>
-          <w:ilvl w:val="1"/>
-          <w:numId w:val="2"/>
-        </w:numPr>
-        <w:rPr>
-          <w:lang w:val="nl-BE"/>
-        </w:rPr>
-      </w:pPr>
-      <w:r>
-        <w:rPr>
-          <w:lang w:val="nl-BE"/>
-        </w:rPr>
-        <w:t>Host-</w:t>
-      </w:r>
-      <w:proofErr w:type="spellStart"/>
-      <w:r>
-        <w:rPr>
-          <w:lang w:val="nl-BE"/>
-        </w:rPr>
-        <w:t>based</w:t>
-      </w:r>
-      <w:proofErr w:type="spellEnd"/>
-      <w:r>
-        <w:rPr>
-          <w:lang w:val="nl-BE"/>
-        </w:rPr>
-        <w:t xml:space="preserve">  --&gt; beschermt host tegen Malware en </w:t>
-      </w:r>
-      <w:proofErr w:type="spellStart"/>
-      <w:r>
-        <w:rPr>
-          <w:lang w:val="nl-BE"/>
-        </w:rPr>
-        <w:t>stuurd</w:t>
-      </w:r>
-      <w:proofErr w:type="spellEnd"/>
-      <w:r>
-        <w:rPr>
-          <w:lang w:val="nl-BE"/>
-        </w:rPr>
-        <w:t xml:space="preserve"> </w:t>
-      </w:r>
-      <w:proofErr w:type="spellStart"/>
-      <w:r>
-        <w:rPr>
-          <w:lang w:val="nl-BE"/>
-        </w:rPr>
-        <w:t>raport</w:t>
-      </w:r>
-      <w:proofErr w:type="spellEnd"/>
-    </w:p>
-    <w:p>
-      <w:pPr>
-        <w:pStyle w:val="Lijstalinea"/>
-        <w:numPr>
-          <w:ilvl w:val="1"/>
-          <w:numId w:val="2"/>
-        </w:numPr>
-        <w:rPr>
-          <w:lang w:val="nl-BE"/>
-        </w:rPr>
-      </w:pPr>
-      <w:r>
-        <w:rPr>
-          <w:lang w:val="nl-BE"/>
-        </w:rPr>
-        <w:t xml:space="preserve"> </w:t>
-      </w:r>
-      <w:proofErr w:type="spellStart"/>
-      <w:r>
-        <w:rPr>
-          <w:lang w:val="nl-BE"/>
-        </w:rPr>
-        <w:t>Integrety</w:t>
-      </w:r>
-      <w:proofErr w:type="spellEnd"/>
-      <w:r>
-        <w:rPr>
-          <w:lang w:val="nl-BE"/>
-        </w:rPr>
-        <w:t xml:space="preserve"> check --&gt; zorgt ervoor dat alle date in netwerk </w:t>
-      </w:r>
-      <w:proofErr w:type="spellStart"/>
-      <w:r>
-        <w:rPr>
-          <w:lang w:val="nl-BE"/>
-        </w:rPr>
-        <w:t>intergeriteit</w:t>
-      </w:r>
-      <w:proofErr w:type="spellEnd"/>
-      <w:r>
-        <w:rPr>
-          <w:lang w:val="nl-BE"/>
-        </w:rPr>
-        <w:t xml:space="preserve"> behoud</w:t>
-      </w:r>
-    </w:p>
-    <w:p>
-      <w:pPr>
-        <w:rPr>
-          <w:color w:val="00B050"/>
-          <w:lang w:val="nl-BE"/>
-        </w:rPr>
-      </w:pPr>
-      <w:r>
-        <w:rPr>
-          <w:color w:val="00B050"/>
-          <w:lang w:val="nl-BE"/>
-        </w:rPr>
-        <w:t>B</w:t>
-      </w:r>
-      <w:r>
-        <w:rPr>
-          <w:color w:val="00B050"/>
-          <w:lang w:val="nl-BE"/>
-        </w:rPr>
-        <w:t>ack-ups</w:t>
-      </w:r>
-    </w:p>
-    <w:p>
-      <w:pPr>
-        <w:pStyle w:val="Lijstalinea"/>
-        <w:numPr>
-          <w:ilvl w:val="0"/>
-          <w:numId w:val="2"/>
-        </w:numPr>
-        <w:rPr>
-          <w:lang w:val="nl-BE"/>
-        </w:rPr>
-      </w:pPr>
-      <w:r>
-        <w:rPr>
-          <w:lang w:val="nl-BE"/>
-        </w:rPr>
+        <w:lastRenderedPageBreak/>
         <w:t>Meerdere back up</w:t>
       </w:r>
     </w:p>
     <w:p>
       <w:pPr>
-        <w:pStyle w:val="Lijstalinea"/>
+        <w:pStyle w:val="ListParagraph"/>
         <w:ind w:left="1080"/>
         <w:rPr>
           <w:lang w:val="nl-BE"/>
@@ -950,22 +632,21 @@
     </w:p>
     <w:p>
       <w:pPr>
-        <w:pStyle w:val="Kop1"/>
-        <w:rPr>
-          <w:lang w:val="nl-BE"/>
-        </w:rPr>
-      </w:pPr>
-      <w:r>
-        <w:rPr>
-          <w:lang w:val="nl-BE"/>
-        </w:rPr>
-        <w:lastRenderedPageBreak/>
+        <w:pStyle w:val="Heading1"/>
+        <w:rPr>
+          <w:lang w:val="nl-BE"/>
+        </w:rPr>
+      </w:pPr>
+      <w:r>
+        <w:rPr>
+          <w:lang w:val="nl-BE"/>
+        </w:rPr>
         <w:t>Availability</w:t>
       </w:r>
     </w:p>
     <w:p>
       <w:pPr>
-        <w:pStyle w:val="Lijstalinea"/>
+        <w:pStyle w:val="ListParagraph"/>
         <w:numPr>
           <w:ilvl w:val="0"/>
           <w:numId w:val="3"/>
@@ -978,21 +659,140 @@
         <w:rPr>
           <w:lang w:val="nl-BE"/>
         </w:rPr>
-        <w:t xml:space="preserve">QOS  </w:t>
+        <w:t xml:space="preserve">QOS  Improves </w:t>
+      </w:r>
+      <w:r>
+        <w:rPr>
+          <w:lang w:val="nl-BE"/>
+        </w:rPr>
+        <w:sym w:font="Wingdings" w:char="F0E0"/>
+      </w:r>
+      <w:r>
+        <w:rPr>
+          <w:lang w:val="nl-BE"/>
+        </w:rPr>
+        <w:t xml:space="preserve"> beschikbaarheid  goed</w:t>
+      </w:r>
+    </w:p>
+    <w:p>
+      <w:pPr>
+        <w:ind w:left="45"/>
+        <w:rPr>
+          <w:lang w:val="nl-BE"/>
+        </w:rPr>
+      </w:pPr>
+    </w:p>
+    <w:p>
+      <w:pPr>
+        <w:ind w:left="45"/>
+        <w:rPr>
+          <w:color w:val="00B050"/>
+          <w:lang w:val="nl-BE"/>
+        </w:rPr>
+      </w:pPr>
+      <w:r>
+        <w:rPr>
+          <w:color w:val="00B050"/>
+          <w:lang w:val="nl-BE"/>
+        </w:rPr>
+        <w:t>Harware  &amp; Software</w:t>
+      </w:r>
+    </w:p>
+    <w:p>
+      <w:pPr>
+        <w:pStyle w:val="ListParagraph"/>
+        <w:numPr>
+          <w:ilvl w:val="0"/>
+          <w:numId w:val="2"/>
+        </w:numPr>
+      </w:pPr>
+      <w:r>
+        <w:t>Up-to-date software</w:t>
+      </w:r>
+      <w:r>
+        <w:t xml:space="preserve"> </w:t>
       </w:r>
       <w:proofErr w:type="spellStart"/>
       <w:r>
-        <w:rPr>
-          <w:lang w:val="nl-BE"/>
-        </w:rPr>
-        <w:t>Improves</w:t>
+        <w:t>e</w:t>
+      </w:r>
+      <w:r>
+        <w:t>n</w:t>
       </w:r>
       <w:proofErr w:type="spellEnd"/>
       <w:r>
-        <w:rPr>
-          <w:lang w:val="nl-BE"/>
-        </w:rPr>
-        <w:t xml:space="preserve"> </w:t>
+        <w:t xml:space="preserve"> hardware</w:t>
+      </w:r>
+    </w:p>
+    <w:p>
+      <w:pPr>
+        <w:pStyle w:val="ListParagraph"/>
+        <w:numPr>
+          <w:ilvl w:val="1"/>
+          <w:numId w:val="2"/>
+        </w:numPr>
+      </w:pPr>
+      <w:r>
+        <w:t xml:space="preserve">Performance  </w:t>
+      </w:r>
+      <w:proofErr w:type="spellStart"/>
+      <w:r>
+        <w:t>verminderd</w:t>
+      </w:r>
+      <w:proofErr w:type="spellEnd"/>
+    </w:p>
+    <w:p>
+      <w:pPr>
+        <w:pStyle w:val="ListParagraph"/>
+        <w:numPr>
+          <w:ilvl w:val="1"/>
+          <w:numId w:val="2"/>
+        </w:numPr>
+      </w:pPr>
+    </w:p>
+    <w:p>
+      <w:pPr>
+        <w:pStyle w:val="ListParagraph"/>
+        <w:numPr>
+          <w:ilvl w:val="0"/>
+          <w:numId w:val="2"/>
+        </w:numPr>
+        <w:rPr>
+          <w:lang w:val="nl-BE"/>
+        </w:rPr>
+      </w:pPr>
+      <w:r>
+        <w:rPr>
+          <w:lang w:val="nl-BE"/>
+        </w:rPr>
+        <w:t>Onderhoud software en hardwar</w:t>
+      </w:r>
+      <w:r>
+        <w:rPr>
+          <w:lang w:val="nl-BE"/>
+        </w:rPr>
+        <w:t>e</w:t>
+      </w:r>
+    </w:p>
+    <w:p>
+      <w:pPr>
+        <w:pStyle w:val="ListParagraph"/>
+        <w:ind w:left="1080"/>
+        <w:rPr>
+          <w:lang w:val="nl-BE"/>
+        </w:rPr>
+      </w:pPr>
+      <w:r>
+        <w:rPr>
+          <w:lang w:val="nl-BE"/>
+        </w:rPr>
+        <w:tab/>
+      </w:r>
+      <w:r>
+        <w:rPr>
+          <w:lang w:val="nl-BE"/>
+        </w:rPr>
+        <w:tab/>
       </w:r>
       <w:r>
         <w:rPr>
@@ -1004,212 +804,90 @@
         <w:rPr>
           <w:lang w:val="nl-BE"/>
         </w:rPr>
-        <w:t xml:space="preserve"> beschikbaarheid  goed</w:t>
-      </w:r>
-    </w:p>
-    <w:p>
-      <w:pPr>
-        <w:ind w:left="45"/>
-        <w:rPr>
-          <w:lang w:val="nl-BE"/>
-        </w:rPr>
-      </w:pPr>
-    </w:p>
-    <w:p>
-      <w:pPr>
-        <w:ind w:left="45"/>
-        <w:rPr>
-          <w:color w:val="00B050"/>
-          <w:lang w:val="nl-BE"/>
-        </w:rPr>
-      </w:pPr>
-      <w:proofErr w:type="spellStart"/>
-      <w:r>
-        <w:rPr>
-          <w:color w:val="00B050"/>
-          <w:lang w:val="nl-BE"/>
-        </w:rPr>
-        <w:t>Harware</w:t>
-      </w:r>
-      <w:proofErr w:type="spellEnd"/>
-      <w:r>
-        <w:rPr>
-          <w:color w:val="00B050"/>
-          <w:lang w:val="nl-BE"/>
-        </w:rPr>
-        <w:t xml:space="preserve">  &amp; Software</w:t>
-      </w:r>
-    </w:p>
-    <w:p>
-      <w:pPr>
-        <w:pStyle w:val="Lijstalinea"/>
+        <w:t xml:space="preserve"> kabels, machines</w:t>
+      </w:r>
+      <w:r>
+        <w:rPr>
+          <w:lang w:val="nl-BE"/>
+        </w:rPr>
+        <w:tab/>
+      </w:r>
+    </w:p>
+    <w:p>
+      <w:pPr>
+        <w:pStyle w:val="ListParagraph"/>
         <w:numPr>
           <w:ilvl w:val="0"/>
           <w:numId w:val="2"/>
         </w:numPr>
-      </w:pPr>
-      <w:r>
-        <w:t>Up-to-date software</w:t>
-      </w:r>
-      <w:r>
-        <w:t xml:space="preserve"> </w:t>
-      </w:r>
-      <w:proofErr w:type="spellStart"/>
-      <w:r>
-        <w:t>e</w:t>
-      </w:r>
-      <w:r>
-        <w:t>n</w:t>
-      </w:r>
-      <w:proofErr w:type="spellEnd"/>
-      <w:r>
-        <w:t xml:space="preserve"> hardware</w:t>
-      </w:r>
-    </w:p>
-    <w:p>
-      <w:pPr>
-        <w:pStyle w:val="Lijstalinea"/>
+        <w:rPr>
+          <w:lang w:val="nl-BE"/>
+        </w:rPr>
+      </w:pPr>
+      <w:r>
+        <w:rPr>
+          <w:lang w:val="nl-BE"/>
+        </w:rPr>
+        <w:t xml:space="preserve">Redudantie : netwerk is altijd op </w:t>
+      </w:r>
+    </w:p>
+    <w:p>
+      <w:pPr>
+        <w:pStyle w:val="ListParagraph"/>
         <w:numPr>
           <w:ilvl w:val="1"/>
           <w:numId w:val="2"/>
         </w:numPr>
-      </w:pPr>
-      <w:r>
-        <w:t xml:space="preserve">Performance  </w:t>
-      </w:r>
-      <w:proofErr w:type="spellStart"/>
-      <w:r>
-        <w:t>verminderd</w:t>
-      </w:r>
-      <w:proofErr w:type="spellEnd"/>
-    </w:p>
-    <w:p>
-      <w:pPr>
-        <w:pStyle w:val="Lijstalinea"/>
+        <w:rPr>
+          <w:lang w:val="nl-BE"/>
+        </w:rPr>
+      </w:pPr>
+      <w:r>
+        <w:rPr>
+          <w:lang w:val="nl-BE"/>
+        </w:rPr>
+        <w:t>Spanning Tree Protocole</w:t>
+      </w:r>
+    </w:p>
+    <w:p>
+      <w:pPr>
+        <w:pStyle w:val="ListParagraph"/>
+        <w:numPr>
+          <w:ilvl w:val="2"/>
+          <w:numId w:val="2"/>
+        </w:numPr>
+        <w:rPr>
+          <w:lang w:val="nl-BE"/>
+        </w:rPr>
+      </w:pPr>
+      <w:r>
+        <w:rPr>
+          <w:lang w:val="nl-BE"/>
+        </w:rPr>
+        <w:t>Verkomt loops, netwerkt blijft werken</w:t>
+      </w:r>
+    </w:p>
+    <w:p>
+      <w:pPr>
+        <w:pStyle w:val="ListParagraph"/>
         <w:numPr>
           <w:ilvl w:val="1"/>
           <w:numId w:val="2"/>
         </w:numPr>
-      </w:pPr>
-    </w:p>
-    <w:p>
-      <w:pPr>
-        <w:pStyle w:val="Lijstalinea"/>
-        <w:numPr>
-          <w:ilvl w:val="0"/>
-          <w:numId w:val="2"/>
-        </w:numPr>
-        <w:rPr>
-          <w:lang w:val="nl-BE"/>
-        </w:rPr>
-      </w:pPr>
-      <w:r>
-        <w:rPr>
-          <w:lang w:val="nl-BE"/>
-        </w:rPr>
-        <w:t>Onderhoud software en hardwar</w:t>
-      </w:r>
-      <w:r>
-        <w:rPr>
-          <w:lang w:val="nl-BE"/>
-        </w:rPr>
-        <w:t>e</w:t>
-      </w:r>
-    </w:p>
-    <w:p>
-      <w:pPr>
-        <w:pStyle w:val="Lijstalinea"/>
-        <w:ind w:left="1080"/>
-        <w:rPr>
-          <w:lang w:val="nl-BE"/>
-        </w:rPr>
-      </w:pPr>
-      <w:r>
-        <w:rPr>
-          <w:lang w:val="nl-BE"/>
-        </w:rPr>
-        <w:tab/>
-      </w:r>
-      <w:r>
-        <w:rPr>
-          <w:lang w:val="nl-BE"/>
-        </w:rPr>
-        <w:tab/>
-      </w:r>
-      <w:r>
-        <w:rPr>
-          <w:lang w:val="nl-BE"/>
-        </w:rPr>
-        <w:sym w:font="Wingdings" w:char="F0E0"/>
-      </w:r>
-      <w:r>
-        <w:rPr>
-          <w:lang w:val="nl-BE"/>
-        </w:rPr>
-        <w:t xml:space="preserve"> kabels, machines</w:t>
-      </w:r>
-      <w:r>
-        <w:rPr>
-          <w:lang w:val="nl-BE"/>
-        </w:rPr>
-        <w:tab/>
-      </w:r>
-    </w:p>
-    <w:p>
-      <w:pPr>
-        <w:pStyle w:val="Lijstalinea"/>
-        <w:numPr>
-          <w:ilvl w:val="0"/>
-          <w:numId w:val="2"/>
-        </w:numPr>
-        <w:rPr>
-          <w:lang w:val="nl-BE"/>
-        </w:rPr>
-      </w:pPr>
-      <w:proofErr w:type="spellStart"/>
-      <w:r>
-        <w:rPr>
-          <w:lang w:val="nl-BE"/>
-        </w:rPr>
-        <w:t>Redudantie</w:t>
-      </w:r>
-      <w:proofErr w:type="spellEnd"/>
-      <w:r>
-        <w:rPr>
-          <w:lang w:val="nl-BE"/>
-        </w:rPr>
-        <w:t xml:space="preserve"> : netwerk is altijd op </w:t>
-      </w:r>
-    </w:p>
-    <w:p>
-      <w:pPr>
-        <w:pStyle w:val="Lijstalinea"/>
-        <w:numPr>
-          <w:ilvl w:val="1"/>
-          <w:numId w:val="2"/>
-        </w:numPr>
-        <w:rPr>
-          <w:lang w:val="nl-BE"/>
-        </w:rPr>
-      </w:pPr>
-      <w:r>
-        <w:rPr>
-          <w:lang w:val="nl-BE"/>
-        </w:rPr>
-        <w:t xml:space="preserve">Spanning Tree </w:t>
-      </w:r>
-      <w:proofErr w:type="spellStart"/>
-      <w:r>
-        <w:rPr>
-          <w:lang w:val="nl-BE"/>
-        </w:rPr>
-        <w:t>Protocole</w:t>
-      </w:r>
-      <w:proofErr w:type="spellEnd"/>
-    </w:p>
-    <w:p>
-      <w:pPr>
-        <w:pStyle w:val="Lijstalinea"/>
+        <w:rPr>
+          <w:lang w:val="nl-BE"/>
+        </w:rPr>
+      </w:pPr>
+      <w:r>
+        <w:rPr>
+          <w:lang w:val="nl-BE"/>
+        </w:rPr>
+        <w:t>Etherchannel</w:t>
+      </w:r>
+    </w:p>
+    <w:p>
+      <w:pPr>
+        <w:pStyle w:val="ListParagraph"/>
         <w:numPr>
           <w:ilvl w:val="2"/>
           <w:numId w:val="2"/>
@@ -1218,44 +896,22 @@
           <w:lang w:val="nl-BE"/>
         </w:rPr>
       </w:pPr>
-      <w:proofErr w:type="spellStart"/>
-      <w:r>
-        <w:rPr>
-          <w:lang w:val="nl-BE"/>
-        </w:rPr>
-        <w:t>Verkomt</w:t>
-      </w:r>
-      <w:proofErr w:type="spellEnd"/>
-      <w:r>
-        <w:rPr>
-          <w:lang w:val="nl-BE"/>
-        </w:rPr>
-        <w:t xml:space="preserve"> loops, netwerkt blijft werken</w:t>
-      </w:r>
-    </w:p>
-    <w:p>
-      <w:pPr>
-        <w:pStyle w:val="Lijstalinea"/>
-        <w:numPr>
-          <w:ilvl w:val="1"/>
-          <w:numId w:val="2"/>
-        </w:numPr>
-        <w:rPr>
-          <w:lang w:val="nl-BE"/>
-        </w:rPr>
-      </w:pPr>
-      <w:proofErr w:type="spellStart"/>
-      <w:r>
-        <w:rPr>
-          <w:lang w:val="nl-BE"/>
-        </w:rPr>
-        <w:t>Etherchannel</w:t>
-      </w:r>
-      <w:proofErr w:type="spellEnd"/>
-    </w:p>
-    <w:p>
-      <w:pPr>
-        <w:pStyle w:val="Lijstalinea"/>
+      <w:r>
+        <w:rPr>
+          <w:lang w:val="nl-BE"/>
+        </w:rPr>
+        <w:t>Load</w:t>
+      </w:r>
+      <w:r>
+        <w:rPr>
+          <w:lang w:val="nl-BE"/>
+        </w:rPr>
+        <w:t xml:space="preserve"> balance</w:t>
+      </w:r>
+    </w:p>
+    <w:p>
+      <w:pPr>
+        <w:pStyle w:val="ListParagraph"/>
         <w:numPr>
           <w:ilvl w:val="2"/>
           <w:numId w:val="2"/>
@@ -1268,80 +924,32 @@
         <w:rPr>
           <w:lang w:val="nl-BE"/>
         </w:rPr>
-        <w:t>Load</w:t>
-      </w:r>
-      <w:r>
-        <w:rPr>
-          <w:lang w:val="nl-BE"/>
-        </w:rPr>
-        <w:t xml:space="preserve"> </w:t>
-      </w:r>
-      <w:proofErr w:type="spellStart"/>
-      <w:r>
-        <w:rPr>
-          <w:lang w:val="nl-BE"/>
-        </w:rPr>
-        <w:t>balance</w:t>
-      </w:r>
-      <w:proofErr w:type="spellEnd"/>
-    </w:p>
-    <w:p>
-      <w:pPr>
-        <w:pStyle w:val="Lijstalinea"/>
-        <w:numPr>
-          <w:ilvl w:val="2"/>
-          <w:numId w:val="2"/>
-        </w:numPr>
-        <w:rPr>
-          <w:lang w:val="nl-BE"/>
-        </w:rPr>
-      </w:pPr>
-      <w:bookmarkStart w:id="0" w:name="_GoBack"/>
-      <w:bookmarkEnd w:id="0"/>
-      <w:r>
-        <w:rPr>
-          <w:lang w:val="nl-BE"/>
-        </w:rPr>
         <w:t>Sneller verkeer</w:t>
       </w:r>
     </w:p>
     <w:p>
       <w:pPr>
-        <w:pStyle w:val="Lijstalinea"/>
+        <w:pStyle w:val="ListParagraph"/>
         <w:ind w:left="2520"/>
       </w:pPr>
     </w:p>
     <w:p>
       <w:pPr>
-        <w:pStyle w:val="Kop1"/>
-        <w:rPr>
-          <w:lang w:val="nl-BE"/>
-        </w:rPr>
-      </w:pPr>
-      <w:r>
-        <w:rPr>
-          <w:lang w:val="nl-BE"/>
-        </w:rPr>
-        <w:t>Auto-</w:t>
-      </w:r>
-      <w:proofErr w:type="spellStart"/>
-      <w:r>
-        <w:rPr>
-          <w:lang w:val="nl-BE"/>
-        </w:rPr>
-        <w:t>Qos</w:t>
-      </w:r>
-      <w:proofErr w:type="spellEnd"/>
-      <w:r>
-        <w:rPr>
-          <w:lang w:val="nl-BE"/>
-        </w:rPr>
-        <w:t xml:space="preserve"> Configureren</w:t>
-      </w:r>
-    </w:p>
-    <w:p>
-      <w:pPr>
-        <w:pStyle w:val="Kop3"/>
+        <w:pStyle w:val="Heading1"/>
+        <w:rPr>
+          <w:lang w:val="nl-BE"/>
+        </w:rPr>
+      </w:pPr>
+      <w:r>
+        <w:rPr>
+          <w:lang w:val="nl-BE"/>
+        </w:rPr>
+        <w:t>Auto-Qos Configureren</w:t>
+      </w:r>
+    </w:p>
+    <w:p>
+      <w:pPr>
+        <w:pStyle w:val="Heading3"/>
         <w:numPr>
           <w:ilvl w:val="0"/>
           <w:numId w:val="2"/>
@@ -1365,132 +973,60 @@
           <w:szCs w:val="22"/>
           <w:lang w:val="nl-BE"/>
         </w:rPr>
-        <w:t>Auto-</w:t>
-      </w:r>
-      <w:proofErr w:type="spellStart"/>
-      <w:r>
-        <w:rPr>
-          <w:rFonts w:asciiTheme="minorHAnsi" w:eastAsiaTheme="minorHAnsi" w:hAnsiTheme="minorHAnsi" w:cstheme="minorBidi"/>
-          <w:color w:val="auto"/>
-          <w:sz w:val="22"/>
-          <w:szCs w:val="22"/>
-          <w:lang w:val="nl-BE"/>
-        </w:rPr>
-        <w:t>QoS</w:t>
-      </w:r>
-      <w:proofErr w:type="spellEnd"/>
-      <w:r>
-        <w:rPr>
-          <w:rFonts w:asciiTheme="minorHAnsi" w:eastAsiaTheme="minorHAnsi" w:hAnsiTheme="minorHAnsi" w:cstheme="minorBidi"/>
-          <w:color w:val="auto"/>
-          <w:sz w:val="22"/>
-          <w:szCs w:val="22"/>
-          <w:lang w:val="nl-BE"/>
-        </w:rPr>
-        <w:t xml:space="preserve"> VoIP</w:t>
-      </w:r>
-    </w:p>
-    <w:p>
-      <w:pPr>
-        <w:pStyle w:val="Lijstalinea"/>
+        <w:t>Auto-QoS VoIP</w:t>
+      </w:r>
+    </w:p>
+    <w:p>
+      <w:pPr>
+        <w:pStyle w:val="ListParagraph"/>
         <w:numPr>
           <w:ilvl w:val="0"/>
           <w:numId w:val="2"/>
         </w:numPr>
-        <w:rPr>
-          <w:lang w:val="nl-BE"/>
-        </w:rPr>
-      </w:pPr>
-      <w:r>
-        <w:rPr>
-          <w:lang w:val="nl-BE"/>
-        </w:rPr>
-        <w:t xml:space="preserve">Media Access Control  -- &gt;  Priority </w:t>
-      </w:r>
-      <w:proofErr w:type="spellStart"/>
-      <w:r>
-        <w:rPr>
-          <w:lang w:val="nl-BE"/>
-        </w:rPr>
-        <w:t>to</w:t>
-      </w:r>
-      <w:proofErr w:type="spellEnd"/>
+      </w:pPr>
+      <w:r>
+        <w:t>Media Access Control  -- &gt;  Priority to phones</w:t>
+      </w:r>
+    </w:p>
+    <w:p>
+      <w:pPr>
+        <w:pStyle w:val="ListParagraph"/>
+        <w:numPr>
+          <w:ilvl w:val="0"/>
+          <w:numId w:val="2"/>
+        </w:numPr>
+        <w:rPr>
+          <w:lang w:val="nl-BE"/>
+        </w:rPr>
+      </w:pPr>
+      <w:r>
+        <w:rPr>
+          <w:lang w:val="nl-BE"/>
+        </w:rPr>
+        <w:t xml:space="preserve">Qos </w:t>
+      </w:r>
+      <w:r>
+        <w:rPr>
+          <w:lang w:val="nl-BE"/>
+        </w:rPr>
+        <w:sym w:font="Wingdings" w:char="F0E0"/>
+      </w:r>
+      <w:r>
+        <w:rPr>
+          <w:lang w:val="nl-BE"/>
+        </w:rPr>
+        <w:t xml:space="preserve">  bandwidth en prioriteiten</w:t>
+      </w:r>
       <w:r>
         <w:rPr>
           <w:lang w:val="nl-BE"/>
         </w:rPr>
         <w:t xml:space="preserve"> </w:t>
       </w:r>
-      <w:proofErr w:type="spellStart"/>
-      <w:r>
-        <w:rPr>
-          <w:lang w:val="nl-BE"/>
-        </w:rPr>
-        <w:t>phones</w:t>
-      </w:r>
-      <w:proofErr w:type="spellEnd"/>
-    </w:p>
-    <w:p>
-      <w:pPr>
-        <w:pStyle w:val="Lijstalinea"/>
-        <w:numPr>
-          <w:ilvl w:val="0"/>
-          <w:numId w:val="2"/>
-        </w:numPr>
-        <w:rPr>
-          <w:lang w:val="nl-BE"/>
-        </w:rPr>
-      </w:pPr>
-      <w:proofErr w:type="spellStart"/>
-      <w:r>
-        <w:rPr>
-          <w:lang w:val="nl-BE"/>
-        </w:rPr>
-        <w:t>Qos</w:t>
-      </w:r>
-      <w:proofErr w:type="spellEnd"/>
-      <w:r>
-        <w:rPr>
-          <w:lang w:val="nl-BE"/>
-        </w:rPr>
-        <w:t xml:space="preserve"> </w:t>
-      </w:r>
-      <w:r>
-        <w:rPr>
-          <w:lang w:val="nl-BE"/>
-        </w:rPr>
-        <w:sym w:font="Wingdings" w:char="F0E0"/>
-      </w:r>
-      <w:r>
-        <w:rPr>
-          <w:lang w:val="nl-BE"/>
-        </w:rPr>
-        <w:t xml:space="preserve">  </w:t>
-      </w:r>
-      <w:proofErr w:type="spellStart"/>
-      <w:r>
-        <w:rPr>
-          <w:lang w:val="nl-BE"/>
-        </w:rPr>
-        <w:t>bandwidth</w:t>
-      </w:r>
-      <w:proofErr w:type="spellEnd"/>
-      <w:r>
-        <w:rPr>
-          <w:lang w:val="nl-BE"/>
-        </w:rPr>
-        <w:t xml:space="preserve"> en prioriteiten</w:t>
-      </w:r>
-      <w:r>
-        <w:rPr>
-          <w:lang w:val="nl-BE"/>
-        </w:rPr>
-        <w:t xml:space="preserve"> </w:t>
-      </w:r>
-    </w:p>
-    <w:p>
-      <w:pPr>
-        <w:pStyle w:val="Kop1"/>
+    </w:p>
+    <w:p>
+      <w:pPr>
+        <w:pStyle w:val="Heading1"/>
         <w:rPr>
           <w:lang w:val="nl-BE"/>
         </w:rPr>
@@ -1534,7 +1070,7 @@
 </file>
 
 <file path=word/numbering.xml><?xml version="1.0" encoding="utf-8"?>
-<w:numbering xmlns:wpc="http://schemas.microsoft.com/office/word/2010/wordprocessingCanvas" xmlns:cx="http://schemas.microsoft.com/office/drawing/2014/chartex" xmlns:cx1="http://schemas.microsoft.com/office/drawing/2015/9/8/chartex" xmlns:mc="http://schemas.openxmlformats.org/markup-compatibility/2006" xmlns:o="urn:schemas-microsoft-com:office:office" xmlns:r="http://schemas.openxmlformats.org/officeDocument/2006/relationships" xmlns:m="http://schemas.openxmlformats.org/officeDocument/2006/math" xmlns:v="urn:schemas-microsoft-com:vml" xmlns:wp14="http://schemas.microsoft.com/office/word/2010/wordprocessingDrawing" xmlns:wp="http://schemas.openxmlformats.org/drawingml/2006/wordprocessingDrawing" xmlns:w10="urn:schemas-microsoft-com:office:word" xmlns:w="http://schemas.openxmlformats.org/wordprocessingml/2006/main" xmlns:w14="http://schemas.microsoft.com/office/word/2010/wordml" xmlns:w15="http://schemas.microsoft.com/office/word/2012/wordml" xmlns:w16se="http://schemas.microsoft.com/office/word/2015/wordml/symex" xmlns:wpg="http://schemas.microsoft.com/office/word/2010/wordprocessingGroup" xmlns:wpi="http://schemas.microsoft.com/office/word/2010/wordprocessingInk" xmlns:wne="http://schemas.microsoft.com/office/word/2006/wordml" xmlns:wps="http://schemas.microsoft.com/office/word/2010/wordprocessingShape" mc:Ignorable="w14 w15 w16se wp14">
+<w:numbering xmlns:wpc="http://schemas.microsoft.com/office/word/2010/wordprocessingCanvas" xmlns:cx="http://schemas.microsoft.com/office/drawing/2014/chartex" xmlns:cx1="http://schemas.microsoft.com/office/drawing/2015/9/8/chartex" xmlns:cx2="http://schemas.microsoft.com/office/drawing/2015/10/21/chartex" xmlns:cx3="http://schemas.microsoft.com/office/drawing/2016/5/9/chartex" xmlns:cx4="http://schemas.microsoft.com/office/drawing/2016/5/10/chartex" xmlns:cx5="http://schemas.microsoft.com/office/drawing/2016/5/11/chartex" xmlns:cx6="http://schemas.microsoft.com/office/drawing/2016/5/12/chartex" xmlns:cx7="http://schemas.microsoft.com/office/drawing/2016/5/13/chartex" xmlns:cx8="http://schemas.microsoft.com/office/drawing/2016/5/14/chartex" xmlns:mc="http://schemas.openxmlformats.org/markup-compatibility/2006" xmlns:aink="http://schemas.microsoft.com/office/drawing/2016/ink" xmlns:am3d="http://schemas.microsoft.com/office/drawing/2017/model3d" xmlns:o="urn:schemas-microsoft-com:office:office" xmlns:r="http://schemas.openxmlformats.org/officeDocument/2006/relationships" xmlns:m="http://schemas.openxmlformats.org/officeDocument/2006/math" xmlns:v="urn:schemas-microsoft-com:vml" xmlns:wp14="http://schemas.microsoft.com/office/word/2010/wordprocessingDrawing" xmlns:wp="http://schemas.openxmlformats.org/drawingml/2006/wordprocessingDrawing" xmlns:w10="urn:schemas-microsoft-com:office:word" xmlns:w="http://schemas.openxmlformats.org/wordprocessingml/2006/main" xmlns:w14="http://schemas.microsoft.com/office/word/2010/wordml" xmlns:w15="http://schemas.microsoft.com/office/word/2012/wordml" xmlns:w16cid="http://schemas.microsoft.com/office/word/2016/wordml/cid" xmlns:w16se="http://schemas.microsoft.com/office/word/2015/wordml/symex" xmlns:wpg="http://schemas.microsoft.com/office/word/2010/wordprocessingGroup" xmlns:wpi="http://schemas.microsoft.com/office/word/2010/wordprocessingInk" xmlns:wne="http://schemas.microsoft.com/office/word/2006/wordml" xmlns:wps="http://schemas.microsoft.com/office/word/2010/wordprocessingShape" mc:Ignorable="w14 w15 w16se w16cid wp14">
   <w:abstractNum w:abstractNumId="0" w15:restartNumberingAfterBreak="0">
     <w:nsid w:val="07BC5A43"/>
     <w:multiLevelType w:val="hybridMultilevel"/>
@@ -1999,7 +1535,7 @@
 </file>
 
 <file path=word/styles.xml><?xml version="1.0" encoding="utf-8"?>
-<w:styles xmlns:mc="http://schemas.openxmlformats.org/markup-compatibility/2006" xmlns:r="http://schemas.openxmlformats.org/officeDocument/2006/relationships" xmlns:w="http://schemas.openxmlformats.org/wordprocessingml/2006/main" xmlns:w14="http://schemas.microsoft.com/office/word/2010/wordml" xmlns:w15="http://schemas.microsoft.com/office/word/2012/wordml" xmlns:w16se="http://schemas.microsoft.com/office/word/2015/wordml/symex" mc:Ignorable="w14 w15 w16se">
+<w:styles xmlns:mc="http://schemas.openxmlformats.org/markup-compatibility/2006" xmlns:r="http://schemas.openxmlformats.org/officeDocument/2006/relationships" xmlns:w="http://schemas.openxmlformats.org/wordprocessingml/2006/main" xmlns:w14="http://schemas.microsoft.com/office/word/2010/wordml" xmlns:w15="http://schemas.microsoft.com/office/word/2012/wordml" xmlns:w16cid="http://schemas.microsoft.com/office/word/2016/wordml/cid" xmlns:w16se="http://schemas.microsoft.com/office/word/2015/wordml/symex" mc:Ignorable="w14 w15 w16se w16cid">
   <w:docDefaults>
     <w:rPrDefault>
       <w:rPr>
@@ -2015,7 +1551,7 @@
       </w:pPr>
     </w:pPrDefault>
   </w:docDefaults>
-  <w:latentStyles w:defLockedState="0" w:defUIPriority="99" w:defSemiHidden="0" w:defUnhideWhenUsed="0" w:defQFormat="0" w:count="371">
+  <w:latentStyles w:defLockedState="0" w:defUIPriority="99" w:defSemiHidden="0" w:defUnhideWhenUsed="0" w:defQFormat="0" w:count="376">
     <w:lsdException w:name="Normal" w:uiPriority="0" w:qFormat="1"/>
     <w:lsdException w:name="heading 1" w:uiPriority="9" w:qFormat="1"/>
     <w:lsdException w:name="heading 2" w:semiHidden="1" w:uiPriority="9" w:unhideWhenUsed="1" w:qFormat="1"/>
@@ -2121,7 +1657,6 @@
     <w:lsdException w:name="HTML Sample" w:semiHidden="1" w:unhideWhenUsed="1"/>
     <w:lsdException w:name="HTML Typewriter" w:semiHidden="1" w:unhideWhenUsed="1"/>
     <w:lsdException w:name="HTML Variable" w:semiHidden="1" w:unhideWhenUsed="1"/>
-    <w:lsdException w:name="Normal Table" w:semiHidden="1" w:unhideWhenUsed="1"/>
     <w:lsdException w:name="annotation subject" w:semiHidden="1" w:unhideWhenUsed="1"/>
     <w:lsdException w:name="No List" w:semiHidden="1" w:unhideWhenUsed="1"/>
     <w:lsdException w:name="Outline List 1" w:semiHidden="1" w:unhideWhenUsed="1"/>
@@ -2164,11 +1699,8 @@
     <w:lsdException w:name="Table Contemporary" w:semiHidden="1" w:unhideWhenUsed="1"/>
     <w:lsdException w:name="Table Elegant" w:semiHidden="1" w:unhideWhenUsed="1"/>
     <w:lsdException w:name="Table Professional" w:semiHidden="1" w:unhideWhenUsed="1"/>
-    <w:lsdException w:name="Table Subtle 1" w:semiHidden="1" w:unhideWhenUsed="1"/>
     <w:lsdException w:name="Table Subtle 2" w:semiHidden="1" w:unhideWhenUsed="1"/>
     <w:lsdException w:name="Table Web 1" w:semiHidden="1" w:unhideWhenUsed="1"/>
-    <w:lsdException w:name="Table Web 2" w:semiHidden="1" w:unhideWhenUsed="1"/>
-    <w:lsdException w:name="Table Web 3" w:semiHidden="1" w:unhideWhenUsed="1"/>
     <w:lsdException w:name="Balloon Text" w:semiHidden="1" w:unhideWhenUsed="1"/>
     <w:lsdException w:name="Table Grid" w:uiPriority="39"/>
     <w:lsdException w:name="Table Theme" w:semiHidden="1" w:unhideWhenUsed="1"/>
@@ -2387,16 +1919,21 @@
     <w:lsdException w:name="List Table 5 Dark Accent 6" w:uiPriority="50"/>
     <w:lsdException w:name="List Table 6 Colorful Accent 6" w:uiPriority="51"/>
     <w:lsdException w:name="List Table 7 Colorful Accent 6" w:uiPriority="52"/>
+    <w:lsdException w:name="Mention" w:semiHidden="1" w:unhideWhenUsed="1"/>
+    <w:lsdException w:name="Smart Hyperlink" w:semiHidden="1" w:unhideWhenUsed="1"/>
+    <w:lsdException w:name="Hashtag" w:semiHidden="1" w:unhideWhenUsed="1"/>
+    <w:lsdException w:name="Unresolved Mention" w:semiHidden="1" w:unhideWhenUsed="1"/>
+    <w:lsdException w:name="Smart Link" w:semiHidden="1" w:unhideWhenUsed="1"/>
   </w:latentStyles>
-  <w:style w:type="paragraph" w:default="1" w:styleId="Standaard">
+  <w:style w:type="paragraph" w:default="1" w:styleId="Normal">
     <w:name w:val="Normal"/>
     <w:qFormat/>
   </w:style>
-  <w:style w:type="paragraph" w:styleId="Kop1">
+  <w:style w:type="paragraph" w:styleId="Heading1">
     <w:name w:val="heading 1"/>
-    <w:basedOn w:val="Standaard"/>
-    <w:next w:val="Standaard"/>
-    <w:link w:val="Kop1Char"/>
+    <w:basedOn w:val="Normal"/>
+    <w:next w:val="Normal"/>
+    <w:link w:val="Heading1Char"/>
     <w:uiPriority w:val="9"/>
     <w:qFormat/>
     <w:rsid w:val="004D53AB"/>
@@ -2413,11 +1950,11 @@
       <w:szCs w:val="32"/>
     </w:rPr>
   </w:style>
-  <w:style w:type="paragraph" w:styleId="Kop3">
+  <w:style w:type="paragraph" w:styleId="Heading3">
     <w:name w:val="heading 3"/>
-    <w:basedOn w:val="Standaard"/>
-    <w:next w:val="Standaard"/>
-    <w:link w:val="Kop3Char"/>
+    <w:basedOn w:val="Normal"/>
+    <w:next w:val="Normal"/>
+    <w:link w:val="Heading3Char"/>
     <w:uiPriority w:val="9"/>
     <w:unhideWhenUsed/>
     <w:qFormat/>
@@ -2435,13 +1972,13 @@
       <w:szCs w:val="24"/>
     </w:rPr>
   </w:style>
-  <w:style w:type="character" w:default="1" w:styleId="Standaardalinea-lettertype">
+  <w:style w:type="character" w:default="1" w:styleId="DefaultParagraphFont">
     <w:name w:val="Default Paragraph Font"/>
     <w:uiPriority w:val="1"/>
     <w:semiHidden/>
     <w:unhideWhenUsed/>
   </w:style>
-  <w:style w:type="table" w:default="1" w:styleId="Standaardtabel">
+  <w:style w:type="table" w:default="1" w:styleId="TableNormal">
     <w:name w:val="Normal Table"/>
     <w:uiPriority w:val="99"/>
     <w:semiHidden/>
@@ -2456,17 +1993,17 @@
       </w:tblCellMar>
     </w:tblPr>
   </w:style>
-  <w:style w:type="numbering" w:default="1" w:styleId="Geenlijst">
+  <w:style w:type="numbering" w:default="1" w:styleId="NoList">
     <w:name w:val="No List"/>
     <w:uiPriority w:val="99"/>
     <w:semiHidden/>
     <w:unhideWhenUsed/>
   </w:style>
-  <w:style w:type="paragraph" w:styleId="Titel">
+  <w:style w:type="paragraph" w:styleId="Title">
     <w:name w:val="Title"/>
-    <w:basedOn w:val="Standaard"/>
-    <w:next w:val="Standaard"/>
-    <w:link w:val="TitelChar"/>
+    <w:basedOn w:val="Normal"/>
+    <w:next w:val="Normal"/>
+    <w:link w:val="TitleChar"/>
     <w:uiPriority w:val="10"/>
     <w:qFormat/>
     <w:rsid w:val="009150A6"/>
@@ -2482,10 +2019,10 @@
       <w:szCs w:val="56"/>
     </w:rPr>
   </w:style>
-  <w:style w:type="character" w:customStyle="1" w:styleId="TitelChar">
-    <w:name w:val="Titel Char"/>
-    <w:basedOn w:val="Standaardalinea-lettertype"/>
-    <w:link w:val="Titel"/>
+  <w:style w:type="character" w:customStyle="1" w:styleId="TitleChar">
+    <w:name w:val="Title Char"/>
+    <w:basedOn w:val="DefaultParagraphFont"/>
+    <w:link w:val="Title"/>
     <w:uiPriority w:val="10"/>
     <w:rsid w:val="009150A6"/>
     <w:rPr>
@@ -2496,9 +2033,9 @@
       <w:szCs w:val="56"/>
     </w:rPr>
   </w:style>
-  <w:style w:type="paragraph" w:styleId="Lijstalinea">
+  <w:style w:type="paragraph" w:styleId="ListParagraph">
     <w:name w:val="List Paragraph"/>
-    <w:basedOn w:val="Standaard"/>
+    <w:basedOn w:val="Normal"/>
     <w:uiPriority w:val="34"/>
     <w:qFormat/>
     <w:rsid w:val="009150A6"/>
@@ -2507,10 +2044,10 @@
       <w:contextualSpacing/>
     </w:pPr>
   </w:style>
-  <w:style w:type="character" w:customStyle="1" w:styleId="Kop1Char">
-    <w:name w:val="Kop 1 Char"/>
-    <w:basedOn w:val="Standaardalinea-lettertype"/>
-    <w:link w:val="Kop1"/>
+  <w:style w:type="character" w:customStyle="1" w:styleId="Heading1Char">
+    <w:name w:val="Heading 1 Char"/>
+    <w:basedOn w:val="DefaultParagraphFont"/>
+    <w:link w:val="Heading1"/>
     <w:uiPriority w:val="9"/>
     <w:rsid w:val="004D53AB"/>
     <w:rPr>
@@ -2520,7 +2057,7 @@
       <w:szCs w:val="32"/>
     </w:rPr>
   </w:style>
-  <w:style w:type="paragraph" w:styleId="Geenafstand">
+  <w:style w:type="paragraph" w:styleId="NoSpacing">
     <w:name w:val="No Spacing"/>
     <w:uiPriority w:val="1"/>
     <w:qFormat/>
@@ -2529,10 +2066,10 @@
       <w:spacing w:after="0" w:line="240" w:lineRule="auto"/>
     </w:pPr>
   </w:style>
-  <w:style w:type="character" w:customStyle="1" w:styleId="Kop3Char">
-    <w:name w:val="Kop 3 Char"/>
-    <w:basedOn w:val="Standaardalinea-lettertype"/>
-    <w:link w:val="Kop3"/>
+  <w:style w:type="character" w:customStyle="1" w:styleId="Heading3Char">
+    <w:name w:val="Heading 3 Char"/>
+    <w:basedOn w:val="DefaultParagraphFont"/>
+    <w:link w:val="Heading3"/>
     <w:uiPriority w:val="9"/>
     <w:rsid w:val="00ED34C3"/>
     <w:rPr>
@@ -2544,7 +2081,7 @@
   </w:style>
   <w:style w:type="character" w:styleId="Hyperlink">
     <w:name w:val="Hyperlink"/>
-    <w:basedOn w:val="Standaardalinea-lettertype"/>
+    <w:basedOn w:val="DefaultParagraphFont"/>
     <w:uiPriority w:val="99"/>
     <w:semiHidden/>
     <w:unhideWhenUsed/>
@@ -2554,9 +2091,9 @@
       <w:u w:val="single"/>
     </w:rPr>
   </w:style>
-  <w:style w:type="character" w:styleId="GevolgdeHyperlink">
+  <w:style w:type="character" w:styleId="FollowedHyperlink">
     <w:name w:val="FollowedHyperlink"/>
-    <w:basedOn w:val="Standaardalinea-lettertype"/>
+    <w:basedOn w:val="DefaultParagraphFont"/>
     <w:uiPriority w:val="99"/>
     <w:semiHidden/>
     <w:unhideWhenUsed/>
@@ -2869,7 +2406,7 @@
 </file>
 
 <file path=customXml/itemProps1.xml><?xml version="1.0" encoding="utf-8"?>
-<ds:datastoreItem xmlns:ds="http://schemas.openxmlformats.org/officeDocument/2006/customXml" ds:itemID="{303EFCF3-1E8E-4CB9-A9A0-F1E4EA6B9C0C}">
+<ds:datastoreItem xmlns:ds="http://schemas.openxmlformats.org/officeDocument/2006/customXml" ds:itemID="{3F374C70-F44F-40A0-AD60-28DEB95DC08D}">
   <ds:schemaRefs>
     <ds:schemaRef ds:uri="http://schemas.openxmlformats.org/officeDocument/2006/bibliography"/>
   </ds:schemaRefs>
